--- a/Этап2/UseCase2.docx
+++ b/Этап2/UseCase2.docx
@@ -37,6 +37,12 @@
             <w:insideH w:val="single" w:color="000000" w:sz="2" w:space="0"/>
             <w:insideV w:val="none" w:color="auto" w:sz="0" w:space="0"/>
           </w:tblBorders>
+          <w:tblCellMar>
+            <w:top w:w="55" w:type="dxa"/>
+            <w:left w:w="55" w:type="dxa"/>
+            <w:bottom w:w="55" w:type="dxa"/>
+            <w:right w:w="55" w:type="dxa"/>
+          </w:tblCellMar>
         </w:tblPrEx>
         <w:tc>
           <w:tcPr>
@@ -87,7 +93,14 @@
               <w:rPr>
                 <w:lang w:val="ru-RU"/>
               </w:rPr>
-              <w:t>Пельмеши</w:t>
+              <w:t>Таксиопарк</w:t>
+            </w:r>
+            <w:r>
+              <w:rPr>
+                <w:rFonts w:hint="default"/>
+                <w:lang w:val="ru-RU"/>
+              </w:rPr>
+              <w:t>, прецедент</w:t>
             </w:r>
             <w:r>
               <w:t xml:space="preserve"> «</w:t>
@@ -96,17 +109,177 @@
               <w:rPr>
                 <w:lang w:val="ru-RU"/>
               </w:rPr>
-              <w:t>Закупка</w:t>
-            </w:r>
-            <w:r>
-              <w:rPr>
-                <w:rFonts w:hint="default"/>
-                <w:lang w:val="ru-RU"/>
-              </w:rPr>
-              <w:t xml:space="preserve"> продуктов</w:t>
+              <w:t>Согласиться</w:t>
+            </w:r>
+            <w:r>
+              <w:rPr>
+                <w:rFonts w:hint="default"/>
+                <w:lang w:val="ru-RU"/>
+              </w:rPr>
+              <w:t xml:space="preserve"> на вызов</w:t>
             </w:r>
             <w:r>
               <w:t>»</w:t>
+            </w:r>
+          </w:p>
+        </w:tc>
+      </w:tr>
+      <w:tr>
+        <w:tblPrEx>
+          <w:tblBorders>
+            <w:top w:val="single" w:color="000000" w:sz="2" w:space="0"/>
+            <w:left w:val="single" w:color="000000" w:sz="2" w:space="0"/>
+            <w:bottom w:val="single" w:color="000000" w:sz="2" w:space="0"/>
+            <w:right w:val="none" w:color="auto" w:sz="0" w:space="0"/>
+            <w:insideH w:val="single" w:color="000000" w:sz="2" w:space="0"/>
+            <w:insideV w:val="none" w:color="auto" w:sz="0" w:space="0"/>
+          </w:tblBorders>
+          <w:tblCellMar>
+            <w:top w:w="55" w:type="dxa"/>
+            <w:left w:w="55" w:type="dxa"/>
+            <w:bottom w:w="55" w:type="dxa"/>
+            <w:right w:w="55" w:type="dxa"/>
+          </w:tblCellMar>
+        </w:tblPrEx>
+        <w:tc>
+          <w:tcPr>
+            <w:tcW w:w="2835" w:type="dxa"/>
+            <w:tcBorders>
+              <w:left w:val="single" w:color="000000" w:sz="2" w:space="0"/>
+              <w:bottom w:val="single" w:color="000000" w:sz="2" w:space="0"/>
+              <w:insideH w:val="single" w:sz="2" w:space="0"/>
+            </w:tcBorders>
+            <w:shd w:val="clear" w:color="auto" w:fill="auto"/>
+          </w:tcPr>
+          <w:p>
+            <w:pPr>
+              <w:pStyle w:val="16"/>
+              <w:rPr>
+                <w:b/>
+                <w:bCs/>
+              </w:rPr>
+            </w:pPr>
+            <w:r>
+              <w:rPr>
+                <w:b/>
+                <w:bCs/>
+              </w:rPr>
+              <w:t>Аннотация</w:t>
+            </w:r>
+          </w:p>
+        </w:tc>
+        <w:tc>
+          <w:tcPr>
+            <w:tcW w:w="6810" w:type="dxa"/>
+            <w:tcBorders>
+              <w:left w:val="single" w:color="000000" w:sz="2" w:space="0"/>
+              <w:bottom w:val="single" w:color="000000" w:sz="2" w:space="0"/>
+              <w:right w:val="single" w:color="000000" w:sz="2" w:space="0"/>
+              <w:insideH w:val="single" w:sz="2" w:space="0"/>
+              <w:insideV w:val="single" w:sz="2" w:space="0"/>
+            </w:tcBorders>
+            <w:shd w:val="clear" w:color="auto" w:fill="auto"/>
+          </w:tcPr>
+          <w:p>
+            <w:pPr>
+              <w:pStyle w:val="16"/>
+              <w:rPr>
+                <w:rFonts w:hint="default"/>
+                <w:lang w:val="ru-RU"/>
+              </w:rPr>
+            </w:pPr>
+            <w:r>
+              <w:rPr>
+                <w:lang w:val="ru-RU"/>
+              </w:rPr>
+              <w:t>Соглашение</w:t>
+            </w:r>
+            <w:r>
+              <w:rPr>
+                <w:rFonts w:hint="default"/>
+                <w:lang w:val="ru-RU"/>
+              </w:rPr>
+              <w:t xml:space="preserve"> водителя отправиться на выбранный доступный вызов </w:t>
+            </w:r>
+          </w:p>
+        </w:tc>
+      </w:tr>
+      <w:tr>
+        <w:tblPrEx>
+          <w:tblBorders>
+            <w:top w:val="single" w:color="000000" w:sz="2" w:space="0"/>
+            <w:left w:val="single" w:color="000000" w:sz="2" w:space="0"/>
+            <w:bottom w:val="single" w:color="000000" w:sz="2" w:space="0"/>
+            <w:right w:val="none" w:color="auto" w:sz="0" w:space="0"/>
+            <w:insideH w:val="single" w:color="000000" w:sz="2" w:space="0"/>
+            <w:insideV w:val="none" w:color="auto" w:sz="0" w:space="0"/>
+          </w:tblBorders>
+          <w:tblCellMar>
+            <w:top w:w="55" w:type="dxa"/>
+            <w:left w:w="55" w:type="dxa"/>
+            <w:bottom w:w="55" w:type="dxa"/>
+            <w:right w:w="55" w:type="dxa"/>
+          </w:tblCellMar>
+        </w:tblPrEx>
+        <w:tc>
+          <w:tcPr>
+            <w:tcW w:w="2835" w:type="dxa"/>
+            <w:tcBorders>
+              <w:left w:val="single" w:color="000000" w:sz="2" w:space="0"/>
+              <w:bottom w:val="single" w:color="000000" w:sz="2" w:space="0"/>
+              <w:insideH w:val="single" w:sz="2" w:space="0"/>
+            </w:tcBorders>
+            <w:shd w:val="clear" w:color="auto" w:fill="auto"/>
+          </w:tcPr>
+          <w:p>
+            <w:pPr>
+              <w:pStyle w:val="16"/>
+              <w:rPr>
+                <w:b/>
+                <w:bCs/>
+              </w:rPr>
+            </w:pPr>
+            <w:r>
+              <w:rPr>
+                <w:b/>
+                <w:bCs/>
+              </w:rPr>
+              <w:t>Автор документа</w:t>
+            </w:r>
+          </w:p>
+        </w:tc>
+        <w:tc>
+          <w:tcPr>
+            <w:tcW w:w="6810" w:type="dxa"/>
+            <w:tcBorders>
+              <w:left w:val="single" w:color="000000" w:sz="2" w:space="0"/>
+              <w:bottom w:val="single" w:color="000000" w:sz="2" w:space="0"/>
+              <w:right w:val="single" w:color="000000" w:sz="2" w:space="0"/>
+              <w:insideH w:val="single" w:sz="2" w:space="0"/>
+              <w:insideV w:val="single" w:sz="2" w:space="0"/>
+            </w:tcBorders>
+            <w:shd w:val="clear" w:color="auto" w:fill="auto"/>
+          </w:tcPr>
+          <w:p>
+            <w:pPr>
+              <w:pStyle w:val="16"/>
+              <w:rPr>
+                <w:rFonts w:hint="default"/>
+                <w:lang w:val="ru-RU"/>
+              </w:rPr>
+            </w:pPr>
+            <w:r>
+              <w:rPr>
+                <w:lang w:val="ru-RU"/>
+              </w:rPr>
+              <w:t>Пичугин</w:t>
+            </w:r>
+            <w:r>
+              <w:rPr>
+                <w:rFonts w:hint="default"/>
+                <w:lang w:val="ru-RU"/>
+              </w:rPr>
+              <w:t xml:space="preserve"> Артём Николаевич</w:t>
             </w:r>
           </w:p>
         </w:tc>
@@ -145,7 +318,7 @@
                 <w:b/>
                 <w:bCs/>
               </w:rPr>
-              <w:t>Аннотация</w:t>
+              <w:t>Рамки применения</w:t>
             </w:r>
           </w:p>
         </w:tc>
@@ -170,17 +343,21 @@
               </w:rPr>
             </w:pPr>
             <w:r>
-              <w:rPr>
-                <w:lang w:val="ru-RU"/>
-              </w:rPr>
-              <w:t>Закупка</w:t>
-            </w:r>
-            <w:r>
-              <w:rPr>
-                <w:rFonts w:hint="default"/>
-                <w:lang w:val="ru-RU"/>
-              </w:rPr>
-              <w:t xml:space="preserve"> продуктов, нужных для приготовления блюд, с помощью интегрированной системы выбора потавщиков и продуктов</w:t>
+              <w:t>Подсистема</w:t>
+            </w:r>
+            <w:r>
+              <w:rPr>
+                <w:rFonts w:hint="default"/>
+                <w:lang w:val="ru"/>
+              </w:rPr>
+              <w:t xml:space="preserve"> </w:t>
+            </w:r>
+            <w:r>
+              <w:rPr>
+                <w:rFonts w:hint="default"/>
+                <w:lang w:val="ru-RU"/>
+              </w:rPr>
+              <w:t>обработки вызовов</w:t>
             </w:r>
           </w:p>
         </w:tc>
@@ -195,6 +372,12 @@
             <w:insideH w:val="single" w:color="000000" w:sz="2" w:space="0"/>
             <w:insideV w:val="none" w:color="auto" w:sz="0" w:space="0"/>
           </w:tblBorders>
+          <w:tblCellMar>
+            <w:top w:w="55" w:type="dxa"/>
+            <w:left w:w="55" w:type="dxa"/>
+            <w:bottom w:w="55" w:type="dxa"/>
+            <w:right w:w="55" w:type="dxa"/>
+          </w:tblCellMar>
         </w:tblPrEx>
         <w:tc>
           <w:tcPr>
@@ -219,7 +402,7 @@
                 <w:b/>
                 <w:bCs/>
               </w:rPr>
-              <w:t>Автор документа</w:t>
+              <w:t>Уровень</w:t>
             </w:r>
           </w:p>
         </w:tc>
@@ -238,23 +421,9 @@
           <w:p>
             <w:pPr>
               <w:pStyle w:val="16"/>
-              <w:rPr>
-                <w:rFonts w:hint="default"/>
-                <w:lang w:val="ru-RU"/>
-              </w:rPr>
-            </w:pPr>
-            <w:r>
-              <w:rPr>
-                <w:lang w:val="ru-RU"/>
-              </w:rPr>
-              <w:t>Пичугин</w:t>
-            </w:r>
-            <w:r>
-              <w:rPr>
-                <w:rFonts w:hint="default"/>
-                <w:lang w:val="ru-RU"/>
-              </w:rPr>
-              <w:t xml:space="preserve"> Артём Николаевич</w:t>
+            </w:pPr>
+            <w:r>
+              <w:t>Ключевая задача</w:t>
             </w:r>
           </w:p>
         </w:tc>
@@ -269,6 +438,12 @@
             <w:insideH w:val="single" w:color="000000" w:sz="2" w:space="0"/>
             <w:insideV w:val="none" w:color="auto" w:sz="0" w:space="0"/>
           </w:tblBorders>
+          <w:tblCellMar>
+            <w:top w:w="55" w:type="dxa"/>
+            <w:left w:w="55" w:type="dxa"/>
+            <w:bottom w:w="55" w:type="dxa"/>
+            <w:right w:w="55" w:type="dxa"/>
+          </w:tblCellMar>
         </w:tblPrEx>
         <w:tc>
           <w:tcPr>
@@ -293,7 +468,7 @@
                 <w:b/>
                 <w:bCs/>
               </w:rPr>
-              <w:t>Рамки применения</w:t>
+              <w:t>Основной исполнитель</w:t>
             </w:r>
           </w:p>
         </w:tc>
@@ -318,21 +493,10 @@
               </w:rPr>
             </w:pPr>
             <w:r>
-              <w:t>Подсистема</w:t>
-            </w:r>
-            <w:r>
-              <w:rPr>
-                <w:rFonts w:hint="default"/>
-                <w:lang w:val="ru"/>
-              </w:rPr>
-              <w:t xml:space="preserve"> </w:t>
-            </w:r>
-            <w:r>
-              <w:rPr>
-                <w:rFonts w:hint="default"/>
-                <w:lang w:val="ru-RU"/>
-              </w:rPr>
-              <w:t>заказа продуктов</w:t>
+              <w:rPr>
+                <w:lang w:val="ru-RU"/>
+              </w:rPr>
+              <w:t>Водитель</w:t>
             </w:r>
           </w:p>
         </w:tc>
@@ -347,6 +511,12 @@
             <w:insideH w:val="single" w:color="000000" w:sz="2" w:space="0"/>
             <w:insideV w:val="none" w:color="auto" w:sz="0" w:space="0"/>
           </w:tblBorders>
+          <w:tblCellMar>
+            <w:top w:w="55" w:type="dxa"/>
+            <w:left w:w="55" w:type="dxa"/>
+            <w:bottom w:w="55" w:type="dxa"/>
+            <w:right w:w="55" w:type="dxa"/>
+          </w:tblCellMar>
         </w:tblPrEx>
         <w:tc>
           <w:tcPr>
@@ -371,7 +541,7 @@
                 <w:b/>
                 <w:bCs/>
               </w:rPr>
-              <w:t>Уровень</w:t>
+              <w:t>Заинтересованные лица и их требования</w:t>
             </w:r>
           </w:p>
         </w:tc>
@@ -390,157 +560,17 @@
           <w:p>
             <w:pPr>
               <w:pStyle w:val="16"/>
-            </w:pPr>
-            <w:r>
-              <w:t>Ключевая задача</w:t>
-            </w:r>
-          </w:p>
-        </w:tc>
-      </w:tr>
-      <w:tr>
-        <w:tblPrEx>
-          <w:tblBorders>
-            <w:top w:val="single" w:color="000000" w:sz="2" w:space="0"/>
-            <w:left w:val="single" w:color="000000" w:sz="2" w:space="0"/>
-            <w:bottom w:val="single" w:color="000000" w:sz="2" w:space="0"/>
-            <w:right w:val="none" w:color="auto" w:sz="0" w:space="0"/>
-            <w:insideH w:val="single" w:color="000000" w:sz="2" w:space="0"/>
-            <w:insideV w:val="none" w:color="auto" w:sz="0" w:space="0"/>
-          </w:tblBorders>
-        </w:tblPrEx>
-        <w:tc>
-          <w:tcPr>
-            <w:tcW w:w="2835" w:type="dxa"/>
-            <w:tcBorders>
-              <w:left w:val="single" w:color="000000" w:sz="2" w:space="0"/>
-              <w:bottom w:val="single" w:color="000000" w:sz="2" w:space="0"/>
-              <w:insideH w:val="single" w:sz="2" w:space="0"/>
-            </w:tcBorders>
-            <w:shd w:val="clear" w:color="auto" w:fill="auto"/>
-          </w:tcPr>
-          <w:p>
-            <w:pPr>
-              <w:pStyle w:val="16"/>
-              <w:rPr>
-                <w:b/>
-                <w:bCs/>
-              </w:rPr>
-            </w:pPr>
-            <w:r>
-              <w:rPr>
-                <w:b/>
-                <w:bCs/>
-              </w:rPr>
-              <w:t>Основной исполнитель</w:t>
-            </w:r>
-          </w:p>
-        </w:tc>
-        <w:tc>
-          <w:tcPr>
-            <w:tcW w:w="6810" w:type="dxa"/>
-            <w:tcBorders>
-              <w:left w:val="single" w:color="000000" w:sz="2" w:space="0"/>
-              <w:bottom w:val="single" w:color="000000" w:sz="2" w:space="0"/>
-              <w:right w:val="single" w:color="000000" w:sz="2" w:space="0"/>
-              <w:insideH w:val="single" w:sz="2" w:space="0"/>
-              <w:insideV w:val="single" w:sz="2" w:space="0"/>
-            </w:tcBorders>
-            <w:shd w:val="clear" w:color="auto" w:fill="auto"/>
-          </w:tcPr>
-          <w:p>
-            <w:pPr>
-              <w:pStyle w:val="16"/>
-              <w:rPr>
-                <w:rFonts w:hint="default"/>
-                <w:lang w:val="ru-RU"/>
-              </w:rPr>
-            </w:pPr>
-            <w:r>
-              <w:rPr>
-                <w:lang w:val="ru-RU"/>
-              </w:rPr>
-              <w:t>Ответсвенный</w:t>
-            </w:r>
-            <w:r>
-              <w:rPr>
-                <w:rFonts w:hint="default"/>
-                <w:lang w:val="ru-RU"/>
-              </w:rPr>
-              <w:t xml:space="preserve"> за закупки</w:t>
-            </w:r>
-          </w:p>
-        </w:tc>
-      </w:tr>
-      <w:tr>
-        <w:tblPrEx>
-          <w:tblBorders>
-            <w:top w:val="single" w:color="000000" w:sz="2" w:space="0"/>
-            <w:left w:val="single" w:color="000000" w:sz="2" w:space="0"/>
-            <w:bottom w:val="single" w:color="000000" w:sz="2" w:space="0"/>
-            <w:right w:val="none" w:color="auto" w:sz="0" w:space="0"/>
-            <w:insideH w:val="single" w:color="000000" w:sz="2" w:space="0"/>
-            <w:insideV w:val="none" w:color="auto" w:sz="0" w:space="0"/>
-          </w:tblBorders>
-        </w:tblPrEx>
-        <w:tc>
-          <w:tcPr>
-            <w:tcW w:w="2835" w:type="dxa"/>
-            <w:tcBorders>
-              <w:left w:val="single" w:color="000000" w:sz="2" w:space="0"/>
-              <w:bottom w:val="single" w:color="000000" w:sz="2" w:space="0"/>
-              <w:insideH w:val="single" w:sz="2" w:space="0"/>
-            </w:tcBorders>
-            <w:shd w:val="clear" w:color="auto" w:fill="auto"/>
-          </w:tcPr>
-          <w:p>
-            <w:pPr>
-              <w:pStyle w:val="16"/>
-              <w:rPr>
-                <w:b/>
-                <w:bCs/>
-              </w:rPr>
-            </w:pPr>
-            <w:r>
-              <w:rPr>
-                <w:b/>
-                <w:bCs/>
-              </w:rPr>
-              <w:t>Заинтересованные лица и их требования</w:t>
-            </w:r>
-          </w:p>
-        </w:tc>
-        <w:tc>
-          <w:tcPr>
-            <w:tcW w:w="6810" w:type="dxa"/>
-            <w:tcBorders>
-              <w:left w:val="single" w:color="000000" w:sz="2" w:space="0"/>
-              <w:bottom w:val="single" w:color="000000" w:sz="2" w:space="0"/>
-              <w:right w:val="single" w:color="000000" w:sz="2" w:space="0"/>
-              <w:insideH w:val="single" w:sz="2" w:space="0"/>
-              <w:insideV w:val="single" w:sz="2" w:space="0"/>
-            </w:tcBorders>
-            <w:shd w:val="clear" w:color="auto" w:fill="auto"/>
-          </w:tcPr>
-          <w:p>
-            <w:pPr>
-              <w:pStyle w:val="16"/>
-              <w:rPr>
-                <w:rFonts w:hint="default"/>
-                <w:lang w:val="ru-RU"/>
-              </w:rPr>
-            </w:pPr>
-            <w:r>
-              <w:rPr>
-                <w:lang w:val="ru-RU"/>
-              </w:rPr>
-              <w:t>Повара</w:t>
-            </w:r>
-            <w:r>
-              <w:rPr>
-                <w:rFonts w:hint="default"/>
-                <w:lang w:val="ru-RU"/>
-              </w:rPr>
-              <w:t xml:space="preserve"> заинтересованы в быстрой доставке всех нужных продуктов</w:t>
+              <w:rPr>
+                <w:rFonts w:hint="default"/>
+                <w:lang w:val="ru-RU"/>
+              </w:rPr>
+            </w:pPr>
+            <w:r>
+              <w:rPr>
+                <w:rFonts w:hint="default"/>
+                <w:lang w:val="ru-RU"/>
+              </w:rPr>
+              <w:t>Водитель, Диспетчер</w:t>
             </w:r>
           </w:p>
         </w:tc>
@@ -575,15 +605,22 @@
         <w:pStyle w:val="4"/>
         <w:rPr>
           <w:rFonts w:hint="default"/>
+          <w:lang w:val="ru-RU"/>
+        </w:rPr>
+      </w:pPr>
+      <w:r>
+        <w:rPr>
+          <w:rFonts w:hint="default"/>
           <w:lang w:val="en-US"/>
         </w:rPr>
-      </w:pPr>
-      <w:r>
-        <w:rPr>
-          <w:rFonts w:hint="default"/>
-          <w:lang w:val="en-US"/>
-        </w:rPr>
-        <w:t>A. Прецедент начинается, когда ответсвенный за закупки сотрудник выбирает соответствующий пункт в пользовательском интерфейсе.</w:t>
+        <w:t xml:space="preserve">A. Прецедент начинается, когда </w:t>
+      </w:r>
+      <w:r>
+        <w:rPr>
+          <w:rFonts w:hint="default"/>
+          <w:lang w:val="ru-RU"/>
+        </w:rPr>
+        <w:t>водитель выбирает заказ в приложении в списке доступных заказов</w:t>
       </w:r>
     </w:p>
     <w:p>
@@ -599,7 +636,49 @@
           <w:rFonts w:hint="default"/>
           <w:lang w:val="en-US"/>
         </w:rPr>
-        <w:t>B. Система запрашивает информацию о компаниях-поставщиках продуктов, с которыми сотрудничает пункт питания, и формирует интерфейс выбора поставщика.</w:t>
+        <w:t xml:space="preserve">B. Система запрашивает </w:t>
+      </w:r>
+      <w:r>
+        <w:rPr>
+          <w:rFonts w:hint="default"/>
+          <w:lang w:val="ru-RU"/>
+        </w:rPr>
+        <w:t xml:space="preserve">детальную </w:t>
+      </w:r>
+      <w:r>
+        <w:rPr>
+          <w:rFonts w:hint="default"/>
+          <w:lang w:val="en-US"/>
+        </w:rPr>
+        <w:t xml:space="preserve">информацию о </w:t>
+      </w:r>
+      <w:r>
+        <w:rPr>
+          <w:rFonts w:hint="default"/>
+          <w:lang w:val="ru-RU"/>
+        </w:rPr>
+        <w:t>выбранном заказе</w:t>
+      </w:r>
+      <w:r>
+        <w:rPr>
+          <w:rFonts w:hint="default"/>
+          <w:lang w:val="en-US"/>
+        </w:rPr>
+        <w:t xml:space="preserve"> и формирует интерфейс </w:t>
+      </w:r>
+      <w:r>
+        <w:rPr>
+          <w:rFonts w:hint="default"/>
+          <w:lang w:val="ru-RU"/>
+        </w:rPr>
+        <w:t>с этой информацией</w:t>
+      </w:r>
+      <w:r>
+        <w:rPr>
+          <w:rFonts w:hint="default"/>
+          <w:lang w:val="en-US"/>
+        </w:rPr>
+        <w:t>.</w:t>
       </w:r>
     </w:p>
     <w:p>
@@ -615,7 +694,35 @@
           <w:rFonts w:hint="default"/>
           <w:lang w:val="en-US"/>
         </w:rPr>
-        <w:t>C. В сформированном интерфейсе сотрудник выбирает необходимые продукты и их количество.</w:t>
+        <w:t xml:space="preserve">C. В сформированном интерфейсе </w:t>
+      </w:r>
+      <w:r>
+        <w:rPr>
+          <w:rFonts w:hint="default"/>
+          <w:lang w:val="ru-RU"/>
+        </w:rPr>
+        <w:t>водитель</w:t>
+      </w:r>
+      <w:r>
+        <w:rPr>
+          <w:rFonts w:hint="default"/>
+          <w:lang w:val="en-US"/>
+        </w:rPr>
+        <w:t xml:space="preserve"> </w:t>
+      </w:r>
+      <w:r>
+        <w:rPr>
+          <w:rFonts w:hint="default"/>
+          <w:lang w:val="ru-RU"/>
+        </w:rPr>
+        <w:t>нажимает кнопку «Принять вызов»</w:t>
+      </w:r>
+      <w:r>
+        <w:rPr>
+          <w:rFonts w:hint="default"/>
+          <w:lang w:val="en-US"/>
+        </w:rPr>
+        <w:t>.</w:t>
       </w:r>
     </w:p>
     <w:p>
@@ -631,7 +738,7 @@
           <w:rFonts w:hint="default"/>
           <w:lang w:val="en-US"/>
         </w:rPr>
-        <w:t>D. Система показывает интерфейс подтверждения выбора.</w:t>
+        <w:t>D. Система показывает интерфейс подтверждения.</w:t>
       </w:r>
     </w:p>
     <w:p>
@@ -647,71 +754,49 @@
           <w:rFonts w:hint="default"/>
           <w:lang w:val="en-US"/>
         </w:rPr>
-        <w:t>E. Сотрудник подтверждает выбор и система отправляет данные поставщику.</w:t>
-      </w:r>
-    </w:p>
-    <w:p>
-      <w:pPr>
-        <w:pStyle w:val="4"/>
+        <w:t xml:space="preserve">E. </w:t>
+      </w:r>
+      <w:r>
+        <w:rPr>
+          <w:rFonts w:hint="default"/>
+          <w:lang w:val="ru-RU"/>
+        </w:rPr>
+        <w:t xml:space="preserve">Водитель </w:t>
+      </w:r>
+      <w:r>
         <w:rPr>
           <w:rFonts w:hint="default"/>
           <w:lang w:val="en-US"/>
         </w:rPr>
-      </w:pPr>
+        <w:t xml:space="preserve">подтверждает выбор и </w:t>
+      </w:r>
+      <w:r>
+        <w:rPr>
+          <w:rFonts w:hint="default"/>
+          <w:lang w:val="ru-RU"/>
+        </w:rPr>
+        <w:t xml:space="preserve">приложение </w:t>
+      </w:r>
       <w:r>
         <w:rPr>
           <w:rFonts w:hint="default"/>
           <w:lang w:val="en-US"/>
         </w:rPr>
-        <w:t>F. Поставщик присылает данные с подтверждением закупок и данные о дате и времени доставки, а также цене.</w:t>
-      </w:r>
-    </w:p>
-    <w:p>
-      <w:pPr>
-        <w:pStyle w:val="4"/>
+        <w:t xml:space="preserve">отправляет данные </w:t>
+      </w:r>
+      <w:r>
+        <w:rPr>
+          <w:rFonts w:hint="default"/>
+          <w:lang w:val="ru-RU"/>
+        </w:rPr>
+        <w:t>о водителе и его местопложении на сервер</w:t>
+      </w:r>
+      <w:r>
         <w:rPr>
           <w:rFonts w:hint="default"/>
           <w:lang w:val="en-US"/>
         </w:rPr>
-      </w:pPr>
-      <w:r>
-        <w:rPr>
-          <w:rFonts w:hint="default"/>
-          <w:lang w:val="en-US"/>
-        </w:rPr>
-        <w:t>G. Система сохраняет во внутреннем хранилище информацию о заказе.</w:t>
-      </w:r>
-    </w:p>
-    <w:p>
-      <w:pPr>
-        <w:pStyle w:val="4"/>
-        <w:rPr>
-          <w:rFonts w:hint="default"/>
-          <w:lang w:val="en-US"/>
-        </w:rPr>
-      </w:pPr>
-      <w:r>
-        <w:rPr>
-          <w:rFonts w:hint="default"/>
-          <w:lang w:val="en-US"/>
-        </w:rPr>
-        <w:t>H. После доставки сотрудник выбирает сохранённый заказ и выбирает опцию Оплатить.</w:t>
-      </w:r>
-    </w:p>
-    <w:p>
-      <w:pPr>
-        <w:pStyle w:val="4"/>
-        <w:rPr>
-          <w:rFonts w:hint="default"/>
-          <w:lang w:val="en-US"/>
-        </w:rPr>
-      </w:pPr>
-      <w:r>
-        <w:rPr>
-          <w:rFonts w:hint="default"/>
-          <w:lang w:val="en-US"/>
-        </w:rPr>
-        <w:t>I. Сумма, равная сумме покупки, переводится поставщику на счёт.</w:t>
+        <w:t>.</w:t>
       </w:r>
     </w:p>
     <w:p>
@@ -743,13 +828,8 @@
       <w:pPr>
         <w:pStyle w:val="4"/>
         <w:rPr>
-          <w:rFonts w:ascii="Lucida Console" w:hAnsi="Lucida Console"/>
-          <w:b/>
-          <w:bCs/>
-          <w:color w:val="FFCC00"/>
-          <w:sz w:val="20"/>
-          <w:szCs w:val="20"/>
-          <w:highlight w:val="red"/>
+          <w:rFonts w:hint="default"/>
+          <w:lang w:val="ru-RU"/>
         </w:rPr>
       </w:pPr>
       <w:r>
@@ -761,11 +841,14 @@
         </w:rPr>
         <w:t>Альтернативные потоки</w:t>
       </w:r>
+      <w:bookmarkStart w:id="0" w:name="_GoBack"/>
+      <w:bookmarkEnd w:id="0"/>
     </w:p>
     <w:p>
       <w:pPr>
         <w:pStyle w:val="4"/>
         <w:rPr>
+          <w:rFonts w:hint="default"/>
           <w:lang w:val="ru-RU"/>
         </w:rPr>
       </w:pPr>
@@ -773,7 +856,14 @@
         <w:rPr>
           <w:lang w:val="ru-RU"/>
         </w:rPr>
-        <w:t>Альтернативный поток 1</w:t>
+        <w:t xml:space="preserve">Альтернативный поток </w:t>
+      </w:r>
+      <w:r>
+        <w:rPr>
+          <w:rFonts w:hint="default"/>
+          <w:lang w:val="ru-RU"/>
+        </w:rPr>
+        <w:t>1</w:t>
       </w:r>
     </w:p>
     <w:p>
@@ -787,9 +877,16 @@
       <w:r>
         <w:rPr>
           <w:rFonts w:hint="default"/>
+          <w:lang w:val="ru"/>
+        </w:rPr>
+        <w:t>D</w:t>
+      </w:r>
+      <w:r>
+        <w:rPr>
+          <w:rFonts w:hint="default"/>
           <w:lang w:val="ru-RU"/>
         </w:rPr>
-        <w:t>E1-1. Сотрудник выбирает выбранный ранее продукт и удаляет его</w:t>
+        <w:t>1-1. Водитель не подтвержает согласие на выполнение заказа.</w:t>
       </w:r>
     </w:p>
     <w:p>
@@ -803,210 +900,30 @@
       <w:r>
         <w:rPr>
           <w:rFonts w:hint="default"/>
+          <w:lang w:val="ru"/>
+        </w:rPr>
+        <w:t>D</w:t>
+      </w:r>
+      <w:r>
+        <w:rPr>
+          <w:rFonts w:hint="default"/>
           <w:lang w:val="ru-RU"/>
         </w:rPr>
-        <w:t>E1-2. Переход к пункту E основного потока.</w:t>
-      </w:r>
-    </w:p>
-    <w:p>
-      <w:pPr>
-        <w:pStyle w:val="4"/>
+        <w:t>1-</w:t>
+      </w:r>
+      <w:r>
+        <w:rPr>
+          <w:rFonts w:hint="default"/>
+          <w:lang w:val="ru"/>
+        </w:rPr>
+        <w:t>2</w:t>
+      </w:r>
+      <w:r>
         <w:rPr>
           <w:rFonts w:hint="default"/>
           <w:lang w:val="ru-RU"/>
         </w:rPr>
-      </w:pPr>
-    </w:p>
-    <w:p>
-      <w:pPr>
-        <w:pStyle w:val="4"/>
-        <w:rPr>
-          <w:rFonts w:hint="default"/>
-          <w:lang w:val="ru"/>
-        </w:rPr>
-      </w:pPr>
-      <w:r>
-        <w:rPr>
-          <w:lang w:val="ru-RU"/>
-        </w:rPr>
-        <w:t xml:space="preserve">Альтернативный поток </w:t>
-      </w:r>
-      <w:r>
-        <w:rPr>
-          <w:rFonts w:hint="default"/>
-          <w:lang w:val="ru"/>
-        </w:rPr>
-        <w:t>2</w:t>
-      </w:r>
-    </w:p>
-    <w:p>
-      <w:pPr>
-        <w:pStyle w:val="4"/>
-        <w:rPr>
-          <w:rFonts w:hint="default"/>
-          <w:lang w:val="ru-RU"/>
-        </w:rPr>
-      </w:pPr>
-      <w:r>
-        <w:rPr>
-          <w:rFonts w:hint="default"/>
-          <w:lang w:val="ru-RU"/>
-        </w:rPr>
-        <w:t>E2-1. Сотрудник выбирает выбранный ранее продукт и изменяет его количество</w:t>
-      </w:r>
-    </w:p>
-    <w:p>
-      <w:pPr>
-        <w:pStyle w:val="4"/>
-        <w:rPr>
-          <w:rFonts w:hint="default"/>
-          <w:lang w:val="ru-RU"/>
-        </w:rPr>
-      </w:pPr>
-      <w:r>
-        <w:rPr>
-          <w:rFonts w:hint="default"/>
-          <w:lang w:val="ru-RU"/>
-        </w:rPr>
-        <w:t>E2-2. Переход к пункту E основного потока.</w:t>
-      </w:r>
-    </w:p>
-    <w:p>
-      <w:pPr>
-        <w:pStyle w:val="4"/>
-        <w:rPr>
-          <w:rFonts w:hint="default"/>
-          <w:lang w:val="ru-RU"/>
-        </w:rPr>
-      </w:pPr>
-    </w:p>
-    <w:p>
-      <w:pPr>
-        <w:pStyle w:val="4"/>
-        <w:rPr>
-          <w:rFonts w:hint="default"/>
-          <w:lang w:val="ru"/>
-        </w:rPr>
-      </w:pPr>
-      <w:r>
-        <w:rPr>
-          <w:lang w:val="ru-RU"/>
-        </w:rPr>
-        <w:t xml:space="preserve">Альтернативный поток </w:t>
-      </w:r>
-      <w:r>
-        <w:rPr>
-          <w:rFonts w:hint="default"/>
-          <w:lang w:val="ru"/>
-        </w:rPr>
-        <w:t>3</w:t>
-      </w:r>
-    </w:p>
-    <w:p>
-      <w:pPr>
-        <w:pStyle w:val="4"/>
-        <w:rPr>
-          <w:rFonts w:hint="default"/>
-          <w:lang w:val="ru-RU"/>
-        </w:rPr>
-      </w:pPr>
-      <w:r>
-        <w:rPr>
-          <w:rFonts w:hint="default"/>
-          <w:lang w:val="ru-RU"/>
-        </w:rPr>
-        <w:t>E3-1. Сотрудник отменяет заказ</w:t>
-      </w:r>
-    </w:p>
-    <w:p>
-      <w:pPr>
-        <w:pStyle w:val="4"/>
-        <w:rPr>
-          <w:rFonts w:hint="default"/>
-          <w:lang w:val="ru-RU"/>
-        </w:rPr>
-      </w:pPr>
-      <w:r>
-        <w:rPr>
-          <w:rFonts w:hint="default"/>
-          <w:lang w:val="ru-RU"/>
-        </w:rPr>
-        <w:t>E3-2. Прецедент завершён</w:t>
-      </w:r>
-    </w:p>
-    <w:p>
-      <w:pPr>
-        <w:pStyle w:val="4"/>
-        <w:rPr>
-          <w:rFonts w:hint="default"/>
-          <w:lang w:val="ru-RU"/>
-        </w:rPr>
-      </w:pPr>
-    </w:p>
-    <w:p>
-      <w:pPr>
-        <w:pStyle w:val="4"/>
-        <w:rPr>
-          <w:rFonts w:hint="default"/>
-          <w:lang w:val="ru"/>
-        </w:rPr>
-      </w:pPr>
-      <w:r>
-        <w:rPr>
-          <w:lang w:val="ru-RU"/>
-        </w:rPr>
-        <w:t xml:space="preserve">Альтернативный поток </w:t>
-      </w:r>
-      <w:r>
-        <w:rPr>
-          <w:rFonts w:hint="default"/>
-          <w:lang w:val="ru"/>
-        </w:rPr>
-        <w:t>4</w:t>
-      </w:r>
-    </w:p>
-    <w:p>
-      <w:pPr>
-        <w:pStyle w:val="4"/>
-        <w:rPr>
-          <w:rFonts w:hint="default"/>
-          <w:lang w:val="ru-RU"/>
-        </w:rPr>
-      </w:pPr>
-      <w:r>
-        <w:rPr>
-          <w:rFonts w:hint="default"/>
-          <w:lang w:val="ru-RU"/>
-        </w:rPr>
-        <w:t>F1-1. Поставщик не подтвержает заказ из-за отсутствия требуемого продукта.</w:t>
-      </w:r>
-    </w:p>
-    <w:p>
-      <w:pPr>
-        <w:pStyle w:val="4"/>
-        <w:rPr>
-          <w:rFonts w:hint="default"/>
-          <w:lang w:val="ru-RU"/>
-        </w:rPr>
-      </w:pPr>
-      <w:r>
-        <w:rPr>
-          <w:rFonts w:hint="default"/>
-          <w:lang w:val="ru-RU"/>
-        </w:rPr>
-        <w:t>F1-2. Сотрудник изменяет заказ, убирая из него отсутствующий у поставщика товар.</w:t>
-      </w:r>
-    </w:p>
-    <w:p>
-      <w:pPr>
-        <w:pStyle w:val="4"/>
-      </w:pPr>
-      <w:r>
-        <w:rPr>
-          <w:rFonts w:hint="default"/>
-          <w:lang w:val="ru-RU"/>
-        </w:rPr>
-        <w:t>F1-3. Возвращение к пункту D основного потока.</w:t>
+        <w:t>. Прецедент завершён</w:t>
       </w:r>
     </w:p>
     <w:tbl>
@@ -1044,6 +961,12 @@
             <w:insideH w:val="single" w:color="000000" w:sz="2" w:space="0"/>
             <w:insideV w:val="none" w:color="auto" w:sz="0" w:space="0"/>
           </w:tblBorders>
+          <w:tblCellMar>
+            <w:top w:w="55" w:type="dxa"/>
+            <w:left w:w="55" w:type="dxa"/>
+            <w:bottom w:w="55" w:type="dxa"/>
+            <w:right w:w="55" w:type="dxa"/>
+          </w:tblCellMar>
         </w:tblPrEx>
         <w:tc>
           <w:tcPr>
@@ -1105,7 +1028,155 @@
                 <w:rFonts w:hint="default"/>
                 <w:lang w:val="ru-RU"/>
               </w:rPr>
-              <w:t xml:space="preserve"> обладает правами на заказ продуктов</w:t>
+              <w:t xml:space="preserve"> обладает ролью водитель</w:t>
+            </w:r>
+          </w:p>
+        </w:tc>
+      </w:tr>
+      <w:tr>
+        <w:tblPrEx>
+          <w:tblBorders>
+            <w:top w:val="single" w:color="000000" w:sz="2" w:space="0"/>
+            <w:left w:val="single" w:color="000000" w:sz="2" w:space="0"/>
+            <w:bottom w:val="single" w:color="000000" w:sz="2" w:space="0"/>
+            <w:right w:val="none" w:color="auto" w:sz="0" w:space="0"/>
+            <w:insideH w:val="single" w:color="000000" w:sz="2" w:space="0"/>
+            <w:insideV w:val="none" w:color="auto" w:sz="0" w:space="0"/>
+          </w:tblBorders>
+          <w:tblCellMar>
+            <w:top w:w="55" w:type="dxa"/>
+            <w:left w:w="55" w:type="dxa"/>
+            <w:bottom w:w="55" w:type="dxa"/>
+            <w:right w:w="55" w:type="dxa"/>
+          </w:tblCellMar>
+        </w:tblPrEx>
+        <w:tc>
+          <w:tcPr>
+            <w:tcW w:w="2835" w:type="dxa"/>
+            <w:tcBorders>
+              <w:left w:val="single" w:color="000000" w:sz="2" w:space="0"/>
+              <w:bottom w:val="single" w:color="000000" w:sz="2" w:space="0"/>
+              <w:insideH w:val="single" w:sz="2" w:space="0"/>
+            </w:tcBorders>
+            <w:shd w:val="clear" w:color="auto" w:fill="auto"/>
+          </w:tcPr>
+          <w:p>
+            <w:pPr>
+              <w:pStyle w:val="16"/>
+              <w:rPr>
+                <w:b/>
+                <w:bCs/>
+              </w:rPr>
+            </w:pPr>
+            <w:r>
+              <w:rPr>
+                <w:b/>
+                <w:bCs/>
+              </w:rPr>
+              <w:t>Постусловия</w:t>
+            </w:r>
+          </w:p>
+        </w:tc>
+        <w:tc>
+          <w:tcPr>
+            <w:tcW w:w="6810" w:type="dxa"/>
+            <w:tcBorders>
+              <w:left w:val="single" w:color="000000" w:sz="2" w:space="0"/>
+              <w:bottom w:val="single" w:color="000000" w:sz="2" w:space="0"/>
+              <w:right w:val="single" w:color="000000" w:sz="2" w:space="0"/>
+              <w:insideH w:val="single" w:sz="2" w:space="0"/>
+              <w:insideV w:val="single" w:sz="2" w:space="0"/>
+            </w:tcBorders>
+            <w:shd w:val="clear" w:color="auto" w:fill="auto"/>
+          </w:tcPr>
+          <w:p>
+            <w:pPr>
+              <w:pStyle w:val="16"/>
+              <w:rPr>
+                <w:rFonts w:hint="default"/>
+                <w:lang w:val="ru-RU"/>
+              </w:rPr>
+            </w:pPr>
+            <w:r>
+              <w:rPr>
+                <w:rFonts w:hint="default"/>
+                <w:lang w:val="ru-RU"/>
+              </w:rPr>
+              <w:t>В базе данных водитель присутсвует в списке откликнувшихся на заказ</w:t>
+            </w:r>
+          </w:p>
+        </w:tc>
+      </w:tr>
+      <w:tr>
+        <w:tblPrEx>
+          <w:tblBorders>
+            <w:top w:val="single" w:color="000000" w:sz="2" w:space="0"/>
+            <w:left w:val="single" w:color="000000" w:sz="2" w:space="0"/>
+            <w:bottom w:val="single" w:color="000000" w:sz="2" w:space="0"/>
+            <w:right w:val="none" w:color="auto" w:sz="0" w:space="0"/>
+            <w:insideH w:val="single" w:color="000000" w:sz="2" w:space="0"/>
+            <w:insideV w:val="none" w:color="auto" w:sz="0" w:space="0"/>
+          </w:tblBorders>
+          <w:tblCellMar>
+            <w:top w:w="55" w:type="dxa"/>
+            <w:left w:w="55" w:type="dxa"/>
+            <w:bottom w:w="55" w:type="dxa"/>
+            <w:right w:w="55" w:type="dxa"/>
+          </w:tblCellMar>
+        </w:tblPrEx>
+        <w:tc>
+          <w:tcPr>
+            <w:tcW w:w="2835" w:type="dxa"/>
+            <w:tcBorders>
+              <w:left w:val="single" w:color="000000" w:sz="2" w:space="0"/>
+              <w:bottom w:val="single" w:color="000000" w:sz="2" w:space="0"/>
+              <w:insideH w:val="single" w:sz="2" w:space="0"/>
+            </w:tcBorders>
+            <w:shd w:val="clear" w:color="auto" w:fill="auto"/>
+          </w:tcPr>
+          <w:p>
+            <w:pPr>
+              <w:pStyle w:val="16"/>
+              <w:rPr>
+                <w:b/>
+                <w:bCs/>
+              </w:rPr>
+            </w:pPr>
+            <w:r>
+              <w:rPr>
+                <w:b/>
+                <w:bCs/>
+              </w:rPr>
+              <w:t>Специальные требования</w:t>
+            </w:r>
+          </w:p>
+        </w:tc>
+        <w:tc>
+          <w:tcPr>
+            <w:tcW w:w="6810" w:type="dxa"/>
+            <w:tcBorders>
+              <w:left w:val="single" w:color="000000" w:sz="2" w:space="0"/>
+              <w:bottom w:val="single" w:color="000000" w:sz="2" w:space="0"/>
+              <w:right w:val="single" w:color="000000" w:sz="2" w:space="0"/>
+              <w:insideH w:val="single" w:sz="2" w:space="0"/>
+              <w:insideV w:val="single" w:sz="2" w:space="0"/>
+            </w:tcBorders>
+            <w:shd w:val="clear" w:color="auto" w:fill="auto"/>
+          </w:tcPr>
+          <w:p>
+            <w:pPr>
+              <w:pStyle w:val="16"/>
+              <w:rPr>
+                <w:rFonts w:hint="default"/>
+                <w:lang w:val="ru-RU"/>
+              </w:rPr>
+            </w:pPr>
+            <w:r>
+              <w:rPr>
+                <w:rFonts w:hint="default"/>
+                <w:lang w:val="ru-RU"/>
+              </w:rPr>
+              <w:t>Пользовательский интерфейс должен быть отзывчивым, время на загрузку данных о заказе и отправку данных о согласии не должно превышать 10 секунд</w:t>
             </w:r>
           </w:p>
         </w:tc>
@@ -1144,7 +1215,7 @@
                 <w:b/>
                 <w:bCs/>
               </w:rPr>
-              <w:t>Постусловия</w:t>
+              <w:t>Список технологий</w:t>
             </w:r>
           </w:p>
         </w:tc>
@@ -1170,161 +1241,10 @@
             </w:pPr>
             <w:r>
               <w:rPr>
-                <w:lang w:val="ru-RU"/>
-              </w:rPr>
-              <w:t>Заказнные</w:t>
-            </w:r>
-            <w:r>
-              <w:rPr>
-                <w:rFonts w:hint="default"/>
-                <w:lang w:val="ru-RU"/>
-              </w:rPr>
-              <w:t xml:space="preserve"> продукты доставлены в пункт питания</w:t>
-            </w:r>
-          </w:p>
-        </w:tc>
-      </w:tr>
-      <w:tr>
-        <w:tblPrEx>
-          <w:tblBorders>
-            <w:top w:val="single" w:color="000000" w:sz="2" w:space="0"/>
-            <w:left w:val="single" w:color="000000" w:sz="2" w:space="0"/>
-            <w:bottom w:val="single" w:color="000000" w:sz="2" w:space="0"/>
-            <w:right w:val="none" w:color="auto" w:sz="0" w:space="0"/>
-            <w:insideH w:val="single" w:color="000000" w:sz="2" w:space="0"/>
-            <w:insideV w:val="none" w:color="auto" w:sz="0" w:space="0"/>
-          </w:tblBorders>
-        </w:tblPrEx>
-        <w:tc>
-          <w:tcPr>
-            <w:tcW w:w="2835" w:type="dxa"/>
-            <w:tcBorders>
-              <w:left w:val="single" w:color="000000" w:sz="2" w:space="0"/>
-              <w:bottom w:val="single" w:color="000000" w:sz="2" w:space="0"/>
-              <w:insideH w:val="single" w:sz="2" w:space="0"/>
-            </w:tcBorders>
-            <w:shd w:val="clear" w:color="auto" w:fill="auto"/>
-          </w:tcPr>
-          <w:p>
-            <w:pPr>
-              <w:pStyle w:val="16"/>
-              <w:rPr>
-                <w:b/>
-                <w:bCs/>
-              </w:rPr>
-            </w:pPr>
-            <w:r>
-              <w:rPr>
-                <w:b/>
-                <w:bCs/>
-              </w:rPr>
-              <w:t>Специальные требования</w:t>
-            </w:r>
-          </w:p>
-        </w:tc>
-        <w:tc>
-          <w:tcPr>
-            <w:tcW w:w="6810" w:type="dxa"/>
-            <w:tcBorders>
-              <w:left w:val="single" w:color="000000" w:sz="2" w:space="0"/>
-              <w:bottom w:val="single" w:color="000000" w:sz="2" w:space="0"/>
-              <w:right w:val="single" w:color="000000" w:sz="2" w:space="0"/>
-              <w:insideH w:val="single" w:sz="2" w:space="0"/>
-              <w:insideV w:val="single" w:sz="2" w:space="0"/>
-            </w:tcBorders>
-            <w:shd w:val="clear" w:color="auto" w:fill="auto"/>
-          </w:tcPr>
-          <w:p>
-            <w:pPr>
-              <w:pStyle w:val="16"/>
-              <w:rPr>
-                <w:rFonts w:hint="default"/>
-                <w:lang w:val="ru-RU"/>
-              </w:rPr>
-            </w:pPr>
-            <w:r>
-              <w:rPr>
-                <w:rFonts w:hint="default"/>
-                <w:lang w:val="ru-RU"/>
-              </w:rPr>
-              <w:t>Пользовательский интерфейс должен быть отзывчивым, время на загрузку данных о поставщиках или продуктов не должно превышать 10 секунд</w:t>
-            </w:r>
-          </w:p>
-        </w:tc>
-      </w:tr>
-      <w:tr>
-        <w:tblPrEx>
-          <w:tblBorders>
-            <w:top w:val="single" w:color="000000" w:sz="2" w:space="0"/>
-            <w:left w:val="single" w:color="000000" w:sz="2" w:space="0"/>
-            <w:bottom w:val="single" w:color="000000" w:sz="2" w:space="0"/>
-            <w:right w:val="none" w:color="auto" w:sz="0" w:space="0"/>
-            <w:insideH w:val="single" w:color="000000" w:sz="2" w:space="0"/>
-            <w:insideV w:val="none" w:color="auto" w:sz="0" w:space="0"/>
-          </w:tblBorders>
-        </w:tblPrEx>
-        <w:tc>
-          <w:tcPr>
-            <w:tcW w:w="2835" w:type="dxa"/>
-            <w:tcBorders>
-              <w:left w:val="single" w:color="000000" w:sz="2" w:space="0"/>
-              <w:bottom w:val="single" w:color="000000" w:sz="2" w:space="0"/>
-              <w:insideH w:val="single" w:sz="2" w:space="0"/>
-            </w:tcBorders>
-            <w:shd w:val="clear" w:color="auto" w:fill="auto"/>
-          </w:tcPr>
-          <w:p>
-            <w:pPr>
-              <w:pStyle w:val="16"/>
-              <w:rPr>
-                <w:b/>
-                <w:bCs/>
-              </w:rPr>
-            </w:pPr>
-            <w:r>
-              <w:rPr>
-                <w:b/>
-                <w:bCs/>
-              </w:rPr>
-              <w:t>Список технологий</w:t>
-            </w:r>
-          </w:p>
-        </w:tc>
-        <w:tc>
-          <w:tcPr>
-            <w:tcW w:w="6810" w:type="dxa"/>
-            <w:tcBorders>
-              <w:left w:val="single" w:color="000000" w:sz="2" w:space="0"/>
-              <w:bottom w:val="single" w:color="000000" w:sz="2" w:space="0"/>
-              <w:right w:val="single" w:color="000000" w:sz="2" w:space="0"/>
-              <w:insideH w:val="single" w:sz="2" w:space="0"/>
-              <w:insideV w:val="single" w:sz="2" w:space="0"/>
-            </w:tcBorders>
-            <w:shd w:val="clear" w:color="auto" w:fill="auto"/>
-          </w:tcPr>
-          <w:p>
-            <w:pPr>
-              <w:pStyle w:val="16"/>
-              <w:rPr>
-                <w:rFonts w:hint="default"/>
-                <w:lang w:val="ru-RU"/>
-              </w:rPr>
-            </w:pPr>
-            <w:r>
-              <w:rPr>
-                <w:rFonts w:hint="default"/>
-                <w:lang w:val="ru-RU"/>
-              </w:rPr>
-              <w:t>База данных, сетевые технологии, соединение с онлайн-</w:t>
-            </w:r>
-            <w:bookmarkStart w:id="0" w:name="_GoBack"/>
-            <w:bookmarkEnd w:id="0"/>
-            <w:r>
-              <w:rPr>
-                <w:rFonts w:hint="default"/>
-                <w:lang w:val="ru-RU"/>
-              </w:rPr>
-              <w:t>банком</w:t>
+                <w:rFonts w:hint="default"/>
+                <w:lang w:val="ru-RU"/>
+              </w:rPr>
+              <w:t>База данных, сетевые технологии, геолокация</w:t>
             </w:r>
           </w:p>
         </w:tc>
@@ -1545,12 +1465,6 @@
             <w:insideH w:val="single" w:color="000000" w:sz="2" w:space="0"/>
             <w:insideV w:val="none" w:color="auto" w:sz="0" w:space="0"/>
           </w:tblBorders>
-          <w:tblCellMar>
-            <w:top w:w="55" w:type="dxa"/>
-            <w:left w:w="55" w:type="dxa"/>
-            <w:bottom w:w="55" w:type="dxa"/>
-            <w:right w:w="55" w:type="dxa"/>
-          </w:tblCellMar>
         </w:tblPrEx>
         <w:tc>
           <w:tcPr>
@@ -1677,12 +1591,6 @@
             <w:insideH w:val="single" w:color="000000" w:sz="2" w:space="0"/>
             <w:insideV w:val="none" w:color="auto" w:sz="0" w:space="0"/>
           </w:tblBorders>
-          <w:tblCellMar>
-            <w:top w:w="55" w:type="dxa"/>
-            <w:left w:w="55" w:type="dxa"/>
-            <w:bottom w:w="55" w:type="dxa"/>
-            <w:right w:w="55" w:type="dxa"/>
-          </w:tblCellMar>
         </w:tblPrEx>
         <w:tc>
           <w:tcPr>
@@ -1734,7 +1642,35 @@
                 <w:rFonts w:hint="default"/>
                 <w:lang w:val="ru-RU"/>
               </w:rPr>
-              <w:t>23.01.21</w:t>
+              <w:t>2</w:t>
+            </w:r>
+            <w:r>
+              <w:rPr>
+                <w:rFonts w:hint="default"/>
+                <w:lang w:val="ru"/>
+              </w:rPr>
+              <w:t>4</w:t>
+            </w:r>
+            <w:r>
+              <w:rPr>
+                <w:rFonts w:hint="default"/>
+                <w:lang w:val="ru-RU"/>
+              </w:rPr>
+              <w:t>.0</w:t>
+            </w:r>
+            <w:r>
+              <w:rPr>
+                <w:rFonts w:hint="default"/>
+                <w:lang w:val="ru"/>
+              </w:rPr>
+              <w:t>4</w:t>
+            </w:r>
+            <w:r>
+              <w:rPr>
+                <w:rFonts w:hint="default"/>
+                <w:lang w:val="ru-RU"/>
+              </w:rPr>
+              <w:t>.21</w:t>
             </w:r>
           </w:p>
         </w:tc>
@@ -1817,12 +1753,6 @@
             <w:insideH w:val="single" w:color="000000" w:sz="2" w:space="0"/>
             <w:insideV w:val="none" w:color="auto" w:sz="0" w:space="0"/>
           </w:tblBorders>
-          <w:tblCellMar>
-            <w:top w:w="55" w:type="dxa"/>
-            <w:left w:w="55" w:type="dxa"/>
-            <w:bottom w:w="55" w:type="dxa"/>
-            <w:right w:w="55" w:type="dxa"/>
-          </w:tblCellMar>
         </w:tblPrEx>
         <w:tc>
           <w:tcPr>

--- a/Этап2/UseCase2.docx
+++ b/Этап2/UseCase2.docx
@@ -93,7 +93,7 @@
               <w:rPr>
                 <w:lang w:val="ru-RU"/>
               </w:rPr>
-              <w:t>Таксиопарк</w:t>
+              <w:t>Таксопарк</w:t>
             </w:r>
             <w:r>
               <w:rPr>
@@ -272,14 +272,14 @@
               <w:rPr>
                 <w:lang w:val="ru-RU"/>
               </w:rPr>
-              <w:t>Пичугин</w:t>
-            </w:r>
-            <w:r>
-              <w:rPr>
-                <w:rFonts w:hint="default"/>
-                <w:lang w:val="ru-RU"/>
-              </w:rPr>
-              <w:t xml:space="preserve"> Артём Николаевич</w:t>
+              <w:t>Зиятдинов</w:t>
+            </w:r>
+            <w:r>
+              <w:rPr>
+                <w:rFonts w:hint="default"/>
+                <w:lang w:val="ru-RU"/>
+              </w:rPr>
+              <w:t xml:space="preserve"> Тимур Айратович</w:t>
             </w:r>
           </w:p>
         </w:tc>
@@ -357,7 +357,7 @@
                 <w:rFonts w:hint="default"/>
                 <w:lang w:val="ru-RU"/>
               </w:rPr>
-              <w:t>обработки вызовов</w:t>
+              <w:t>обработки заказов</w:t>
             </w:r>
           </w:p>
         </w:tc>
@@ -570,7 +570,7 @@
                 <w:rFonts w:hint="default"/>
                 <w:lang w:val="ru-RU"/>
               </w:rPr>
-              <w:t>Водитель, Диспетчер</w:t>
+              <w:t>Водитель заинтересован в быстром доступе к заказам для их выполнения</w:t>
             </w:r>
           </w:p>
         </w:tc>
@@ -804,6 +804,29 @@
         <w:pStyle w:val="4"/>
         <w:rPr>
           <w:rFonts w:hint="default"/>
+          <w:lang w:val="ru-RU"/>
+        </w:rPr>
+      </w:pPr>
+      <w:r>
+        <w:rPr>
+          <w:rFonts w:hint="default"/>
+          <w:lang w:val="ru"/>
+        </w:rPr>
+        <w:t xml:space="preserve">F. </w:t>
+      </w:r>
+      <w:r>
+        <w:rPr>
+          <w:rFonts w:hint="default"/>
+          <w:lang w:val="ru-RU"/>
+        </w:rPr>
+        <w:t>Система записывает данные о водителе в список откликнувшихся на заказ</w:t>
+      </w:r>
+    </w:p>
+    <w:p>
+      <w:pPr>
+        <w:pStyle w:val="4"/>
+        <w:rPr>
+          <w:rFonts w:hint="default"/>
           <w:lang w:val="en-US"/>
         </w:rPr>
       </w:pPr>
@@ -841,6 +864,119 @@
         </w:rPr>
         <w:t>Альтернативные потоки</w:t>
       </w:r>
+    </w:p>
+    <w:p>
+      <w:pPr>
+        <w:pStyle w:val="4"/>
+        <w:rPr>
+          <w:rFonts w:hint="default"/>
+          <w:lang w:val="ru-RU"/>
+        </w:rPr>
+      </w:pPr>
+      <w:r>
+        <w:rPr>
+          <w:lang w:val="ru-RU"/>
+        </w:rPr>
+        <w:t xml:space="preserve">Альтернативный поток </w:t>
+      </w:r>
+      <w:r>
+        <w:rPr>
+          <w:rFonts w:hint="default"/>
+          <w:lang w:val="ru-RU"/>
+        </w:rPr>
+        <w:t>1</w:t>
+      </w:r>
+    </w:p>
+    <w:p>
+      <w:pPr>
+        <w:pStyle w:val="4"/>
+        <w:rPr>
+          <w:rFonts w:hint="default"/>
+          <w:lang w:val="ru-RU"/>
+        </w:rPr>
+      </w:pPr>
+      <w:r>
+        <w:rPr>
+          <w:rFonts w:hint="default"/>
+          <w:lang w:val="ru"/>
+        </w:rPr>
+        <w:t>D</w:t>
+      </w:r>
+      <w:r>
+        <w:rPr>
+          <w:rFonts w:hint="default"/>
+          <w:lang w:val="ru-RU"/>
+        </w:rPr>
+        <w:t>1-1. Водитель не подтвержает согласие на выполнение заказа.</w:t>
+      </w:r>
+    </w:p>
+    <w:p>
+      <w:pPr>
+        <w:pStyle w:val="4"/>
+        <w:rPr>
+          <w:rFonts w:hint="default"/>
+          <w:lang w:val="ru-RU"/>
+        </w:rPr>
+      </w:pPr>
+      <w:r>
+        <w:rPr>
+          <w:rFonts w:hint="default"/>
+          <w:lang w:val="ru"/>
+        </w:rPr>
+        <w:t>D</w:t>
+      </w:r>
+      <w:r>
+        <w:rPr>
+          <w:rFonts w:hint="default"/>
+          <w:lang w:val="ru-RU"/>
+        </w:rPr>
+        <w:t>1-</w:t>
+      </w:r>
+      <w:r>
+        <w:rPr>
+          <w:rFonts w:hint="default"/>
+          <w:lang w:val="ru"/>
+        </w:rPr>
+        <w:t>2</w:t>
+      </w:r>
+      <w:r>
+        <w:rPr>
+          <w:rFonts w:hint="default"/>
+          <w:lang w:val="ru-RU"/>
+        </w:rPr>
+        <w:t>. Прецедент завершён</w:t>
+      </w:r>
+    </w:p>
+    <w:p>
+      <w:pPr>
+        <w:pStyle w:val="4"/>
+        <w:rPr>
+          <w:rFonts w:hint="default"/>
+          <w:lang w:val="ru-RU"/>
+        </w:rPr>
+      </w:pPr>
+    </w:p>
+    <w:p>
+      <w:pPr>
+        <w:pStyle w:val="4"/>
+        <w:rPr>
+          <w:rFonts w:hint="default"/>
+          <w:lang w:val="ru-RU"/>
+        </w:rPr>
+      </w:pPr>
+      <w:r>
+        <w:rPr>
+          <w:lang w:val="ru-RU"/>
+        </w:rPr>
+        <w:t xml:space="preserve">Альтернативный поток </w:t>
+      </w:r>
+      <w:r>
+        <w:rPr>
+          <w:rFonts w:hint="default"/>
+          <w:lang w:val="ru-RU"/>
+        </w:rPr>
+        <w:t>2</w:t>
+      </w:r>
       <w:bookmarkStart w:id="0" w:name="_GoBack"/>
       <w:bookmarkEnd w:id="0"/>
     </w:p>
@@ -854,16 +990,17 @@
       </w:pPr>
       <w:r>
         <w:rPr>
-          <w:lang w:val="ru-RU"/>
-        </w:rPr>
-        <w:t xml:space="preserve">Альтернативный поток </w:t>
-      </w:r>
-      <w:r>
-        <w:rPr>
-          <w:rFonts w:hint="default"/>
-          <w:lang w:val="ru-RU"/>
-        </w:rPr>
-        <w:t>1</w:t>
+          <w:rFonts w:hint="default"/>
+          <w:lang w:val="ru"/>
+        </w:rPr>
+        <w:t>E</w:t>
+      </w:r>
+      <w:r>
+        <w:rPr>
+          <w:rFonts w:hint="default"/>
+          <w:lang w:val="ru-RU"/>
+        </w:rPr>
+        <w:t>1-1. Если не удаётся получить данные о геолокации, то приложение показывает интерфейс с соответствующим сообщением.</w:t>
       </w:r>
     </w:p>
     <w:p>
@@ -879,14 +1016,28 @@
           <w:rFonts w:hint="default"/>
           <w:lang w:val="ru"/>
         </w:rPr>
-        <w:t>D</w:t>
-      </w:r>
-      <w:r>
-        <w:rPr>
-          <w:rFonts w:hint="default"/>
-          <w:lang w:val="ru-RU"/>
-        </w:rPr>
-        <w:t>1-1. Водитель не подтвержает согласие на выполнение заказа.</w:t>
+        <w:t>E</w:t>
+      </w:r>
+      <w:r>
+        <w:rPr>
+          <w:rFonts w:hint="default"/>
+          <w:lang w:val="ru-RU"/>
+        </w:rPr>
+        <w:t>1-</w:t>
+      </w:r>
+      <w:r>
+        <w:rPr>
+          <w:rFonts w:hint="default"/>
+          <w:lang w:val="ru"/>
+        </w:rPr>
+        <w:t>2</w:t>
+      </w:r>
+      <w:r>
+        <w:rPr>
+          <w:rFonts w:hint="default"/>
+          <w:lang w:val="ru-RU"/>
+        </w:rPr>
+        <w:t>. Прецедент завершён</w:t>
       </w:r>
     </w:p>
     <w:p>
@@ -897,12 +1048,66 @@
           <w:lang w:val="ru-RU"/>
         </w:rPr>
       </w:pPr>
+    </w:p>
+    <w:p>
+      <w:pPr>
+        <w:pStyle w:val="4"/>
+        <w:rPr>
+          <w:rFonts w:hint="default"/>
+          <w:lang w:val="ru-RU"/>
+        </w:rPr>
+      </w:pPr>
+      <w:r>
+        <w:rPr>
+          <w:lang w:val="ru-RU"/>
+        </w:rPr>
+        <w:t xml:space="preserve">Альтернативный поток </w:t>
+      </w:r>
+      <w:r>
+        <w:rPr>
+          <w:rFonts w:hint="default"/>
+          <w:lang w:val="ru-RU"/>
+        </w:rPr>
+        <w:t>3</w:t>
+      </w:r>
+    </w:p>
+    <w:p>
+      <w:pPr>
+        <w:pStyle w:val="4"/>
+        <w:rPr>
+          <w:rFonts w:hint="default"/>
+          <w:lang w:val="ru-RU"/>
+        </w:rPr>
+      </w:pPr>
       <w:r>
         <w:rPr>
           <w:rFonts w:hint="default"/>
           <w:lang w:val="ru"/>
         </w:rPr>
-        <w:t>D</w:t>
+        <w:t>F</w:t>
+      </w:r>
+      <w:r>
+        <w:rPr>
+          <w:rFonts w:hint="default"/>
+          <w:lang w:val="ru-RU"/>
+        </w:rPr>
+        <w:t>1-1. Если заказ уже присвоен другому водителю, то система отсылает сообщение об этом.</w:t>
+      </w:r>
+    </w:p>
+    <w:p>
+      <w:pPr>
+        <w:pStyle w:val="4"/>
+        <w:rPr>
+          <w:rFonts w:hint="default"/>
+          <w:lang w:val="ru-RU"/>
+        </w:rPr>
+      </w:pPr>
+      <w:r>
+        <w:rPr>
+          <w:rFonts w:hint="default"/>
+          <w:lang w:val="ru"/>
+        </w:rPr>
+        <w:t>F</w:t>
       </w:r>
       <w:r>
         <w:rPr>
@@ -923,8 +1128,40 @@
           <w:rFonts w:hint="default"/>
           <w:lang w:val="ru-RU"/>
         </w:rPr>
-        <w:t>. Прецедент завершён</w:t>
-      </w:r>
+        <w:t>. Приложение выводит диалоговое окно с соотвтсвующим сообщением.</w:t>
+      </w:r>
+    </w:p>
+    <w:p>
+      <w:pPr>
+        <w:pStyle w:val="4"/>
+        <w:rPr>
+          <w:rFonts w:hint="default"/>
+          <w:lang w:val="ru-RU"/>
+        </w:rPr>
+      </w:pPr>
+      <w:r>
+        <w:rPr>
+          <w:rFonts w:hint="default"/>
+          <w:lang w:val="ru"/>
+        </w:rPr>
+        <w:t xml:space="preserve">F1-3. </w:t>
+      </w:r>
+      <w:r>
+        <w:rPr>
+          <w:rFonts w:hint="default"/>
+          <w:lang w:val="ru-RU"/>
+        </w:rPr>
+        <w:t xml:space="preserve">Прецедент завершён </w:t>
+      </w:r>
+    </w:p>
+    <w:p>
+      <w:pPr>
+        <w:pStyle w:val="4"/>
+        <w:rPr>
+          <w:rFonts w:hint="default"/>
+          <w:lang w:val="ru-RU"/>
+        </w:rPr>
+      </w:pPr>
     </w:p>
     <w:tbl>
       <w:tblPr>
@@ -1028,7 +1265,7 @@
                 <w:rFonts w:hint="default"/>
                 <w:lang w:val="ru-RU"/>
               </w:rPr>
-              <w:t xml:space="preserve"> обладает ролью водитель</w:t>
+              <w:t xml:space="preserve"> обладает ролью водитель в системе; в приложении открыт пункт с просмотром доступных заказов</w:t>
             </w:r>
           </w:p>
         </w:tc>
@@ -1431,7 +1668,7 @@
     <w:tbl>
       <w:tblPr>
         <w:tblStyle w:val="8"/>
-        <w:tblW w:w="9645" w:type="dxa"/>
+        <w:tblW w:w="9734" w:type="dxa"/>
         <w:tblInd w:w="0" w:type="dxa"/>
         <w:tblBorders>
           <w:top w:val="single" w:color="000000" w:sz="2" w:space="0"/>
@@ -1452,8 +1689,8 @@
       <w:tblGrid>
         <w:gridCol w:w="2160"/>
         <w:gridCol w:w="1020"/>
-        <w:gridCol w:w="4875"/>
-        <w:gridCol w:w="1590"/>
+        <w:gridCol w:w="4779"/>
+        <w:gridCol w:w="1775"/>
       </w:tblGrid>
       <w:tr>
         <w:tblPrEx>
@@ -1465,6 +1702,12 @@
             <w:insideH w:val="single" w:color="000000" w:sz="2" w:space="0"/>
             <w:insideV w:val="none" w:color="auto" w:sz="0" w:space="0"/>
           </w:tblBorders>
+          <w:tblCellMar>
+            <w:top w:w="55" w:type="dxa"/>
+            <w:left w:w="55" w:type="dxa"/>
+            <w:bottom w:w="55" w:type="dxa"/>
+            <w:right w:w="55" w:type="dxa"/>
+          </w:tblCellMar>
         </w:tblPrEx>
         <w:tc>
           <w:tcPr>
@@ -1524,7 +1767,7 @@
         </w:tc>
         <w:tc>
           <w:tcPr>
-            <w:tcW w:w="4875" w:type="dxa"/>
+            <w:tcW w:w="4779" w:type="dxa"/>
             <w:tcBorders>
               <w:top w:val="single" w:color="000000" w:sz="2" w:space="0"/>
               <w:left w:val="single" w:color="000000" w:sz="2" w:space="0"/>
@@ -1552,7 +1795,7 @@
         </w:tc>
         <w:tc>
           <w:tcPr>
-            <w:tcW w:w="1590" w:type="dxa"/>
+            <w:tcW w:w="1775" w:type="dxa"/>
             <w:tcBorders>
               <w:top w:val="single" w:color="000000" w:sz="2" w:space="0"/>
               <w:left w:val="single" w:color="000000" w:sz="2" w:space="0"/>
@@ -1591,6 +1834,12 @@
             <w:insideH w:val="single" w:color="000000" w:sz="2" w:space="0"/>
             <w:insideV w:val="none" w:color="auto" w:sz="0" w:space="0"/>
           </w:tblBorders>
+          <w:tblCellMar>
+            <w:top w:w="55" w:type="dxa"/>
+            <w:left w:w="55" w:type="dxa"/>
+            <w:bottom w:w="55" w:type="dxa"/>
+            <w:right w:w="55" w:type="dxa"/>
+          </w:tblCellMar>
         </w:tblPrEx>
         <w:tc>
           <w:tcPr>
@@ -1676,7 +1925,7 @@
         </w:tc>
         <w:tc>
           <w:tcPr>
-            <w:tcW w:w="4875" w:type="dxa"/>
+            <w:tcW w:w="4779" w:type="dxa"/>
             <w:tcBorders>
               <w:left w:val="single" w:color="000000" w:sz="2" w:space="0"/>
               <w:bottom w:val="single" w:color="000000" w:sz="2" w:space="0"/>
@@ -1709,7 +1958,7 @@
         </w:tc>
         <w:tc>
           <w:tcPr>
-            <w:tcW w:w="1590" w:type="dxa"/>
+            <w:tcW w:w="1775" w:type="dxa"/>
             <w:tcBorders>
               <w:left w:val="single" w:color="000000" w:sz="2" w:space="0"/>
               <w:bottom w:val="single" w:color="000000" w:sz="2" w:space="0"/>
@@ -1731,14 +1980,14 @@
               <w:rPr>
                 <w:lang w:val="ru-RU"/>
               </w:rPr>
-              <w:t>Пичугин</w:t>
-            </w:r>
-            <w:r>
-              <w:rPr>
-                <w:rFonts w:hint="default"/>
-                <w:lang w:val="ru-RU"/>
-              </w:rPr>
-              <w:t xml:space="preserve"> А.Н.</w:t>
+              <w:t>Зиятдинов</w:t>
+            </w:r>
+            <w:r>
+              <w:rPr>
+                <w:rFonts w:hint="default"/>
+                <w:lang w:val="ru-RU"/>
+              </w:rPr>
+              <w:t xml:space="preserve"> Т. А.</w:t>
             </w:r>
           </w:p>
         </w:tc>
@@ -1753,6 +2002,12 @@
             <w:insideH w:val="single" w:color="000000" w:sz="2" w:space="0"/>
             <w:insideV w:val="none" w:color="auto" w:sz="0" w:space="0"/>
           </w:tblBorders>
+          <w:tblCellMar>
+            <w:top w:w="55" w:type="dxa"/>
+            <w:left w:w="55" w:type="dxa"/>
+            <w:bottom w:w="55" w:type="dxa"/>
+            <w:right w:w="55" w:type="dxa"/>
+          </w:tblCellMar>
         </w:tblPrEx>
         <w:tc>
           <w:tcPr>
@@ -1788,23 +2043,23 @@
         </w:tc>
         <w:tc>
           <w:tcPr>
-            <w:tcW w:w="4875" w:type="dxa"/>
-            <w:tcBorders>
-              <w:left w:val="single" w:color="000000" w:sz="2" w:space="0"/>
-              <w:bottom w:val="single" w:color="000000" w:sz="2" w:space="0"/>
-              <w:insideH w:val="single" w:sz="2" w:space="0"/>
-            </w:tcBorders>
-            <w:shd w:val="clear" w:color="auto" w:fill="auto"/>
-          </w:tcPr>
-          <w:p>
-            <w:pPr>
-              <w:pStyle w:val="16"/>
-            </w:pPr>
-          </w:p>
-        </w:tc>
-        <w:tc>
-          <w:tcPr>
-            <w:tcW w:w="1590" w:type="dxa"/>
+            <w:tcW w:w="4779" w:type="dxa"/>
+            <w:tcBorders>
+              <w:left w:val="single" w:color="000000" w:sz="2" w:space="0"/>
+              <w:bottom w:val="single" w:color="000000" w:sz="2" w:space="0"/>
+              <w:insideH w:val="single" w:sz="2" w:space="0"/>
+            </w:tcBorders>
+            <w:shd w:val="clear" w:color="auto" w:fill="auto"/>
+          </w:tcPr>
+          <w:p>
+            <w:pPr>
+              <w:pStyle w:val="16"/>
+            </w:pPr>
+          </w:p>
+        </w:tc>
+        <w:tc>
+          <w:tcPr>
+            <w:tcW w:w="1775" w:type="dxa"/>
             <w:tcBorders>
               <w:left w:val="single" w:color="000000" w:sz="2" w:space="0"/>
               <w:bottom w:val="single" w:color="000000" w:sz="2" w:space="0"/>

--- a/Этап2/UseCase2.docx
+++ b/Этап2/UseCase2.docx
@@ -88,6 +88,10 @@
           <w:p>
             <w:pPr>
               <w:pStyle w:val="16"/>
+              <w:rPr>
+                <w:rFonts w:hint="default"/>
+                <w:lang w:val="ru-RU"/>
+              </w:rPr>
             </w:pPr>
             <w:r>
               <w:rPr>
@@ -120,6 +124,27 @@
             </w:r>
             <w:r>
               <w:t>»</w:t>
+            </w:r>
+            <w:r>
+              <w:rPr>
+                <w:rFonts w:hint="default"/>
+                <w:lang w:val="ru-RU"/>
+              </w:rPr>
+              <w:t xml:space="preserve"> (</w:t>
+            </w:r>
+            <w:r>
+              <w:rPr>
+                <w:rFonts w:hint="default"/>
+                <w:lang w:val="ru"/>
+              </w:rPr>
+              <w:t>“Accept order”</w:t>
+            </w:r>
+            <w:r>
+              <w:rPr>
+                <w:rFonts w:hint="default"/>
+                <w:lang w:val="ru-RU"/>
+              </w:rPr>
+              <w:t>)</w:t>
             </w:r>
           </w:p>
         </w:tc>
@@ -603,24 +628,35 @@
     <w:p>
       <w:pPr>
         <w:pStyle w:val="4"/>
-        <w:rPr>
-          <w:rFonts w:hint="default"/>
-          <w:lang w:val="ru-RU"/>
-        </w:rPr>
-      </w:pPr>
-      <w:r>
-        <w:rPr>
-          <w:rFonts w:hint="default"/>
-          <w:lang w:val="en-US"/>
-        </w:rPr>
-        <w:t xml:space="preserve">A. Прецедент начинается, когда </w:t>
-      </w:r>
-      <w:r>
-        <w:rPr>
-          <w:rFonts w:hint="default"/>
-          <w:lang w:val="ru-RU"/>
-        </w:rPr>
-        <w:t>водитель выбирает заказ в приложении в списке доступных заказов</w:t>
+        <w:numPr>
+          <w:ilvl w:val="0"/>
+          <w:numId w:val="2"/>
+        </w:numPr>
+        <w:rPr>
+          <w:rFonts w:hint="default"/>
+          <w:lang w:val="en-US"/>
+        </w:rPr>
+      </w:pPr>
+      <w:r>
+        <w:rPr>
+          <w:rFonts w:hint="default"/>
+          <w:lang w:val="en-US"/>
+        </w:rPr>
+        <w:t xml:space="preserve">Прецедент начинается, когда </w:t>
+      </w:r>
+      <w:r>
+        <w:rPr>
+          <w:rFonts w:hint="default"/>
+          <w:lang w:val="ru-RU"/>
+        </w:rPr>
+        <w:t>водитель</w:t>
+      </w:r>
+      <w:r>
+        <w:rPr>
+          <w:rFonts w:hint="default"/>
+          <w:lang w:val="en-US"/>
+        </w:rPr>
+        <w:t xml:space="preserve"> выбирает соответствующий пункт в пользовательском интерфейсе.</w:t>
       </w:r>
     </w:p>
     <w:p>
@@ -634,9 +670,222 @@
       <w:r>
         <w:rPr>
           <w:rFonts w:hint="default"/>
-          <w:lang w:val="en-US"/>
-        </w:rPr>
-        <w:t xml:space="preserve">B. Система запрашивает </w:t>
+          <w:lang w:val="ru"/>
+        </w:rPr>
+        <w:t>B</w:t>
+      </w:r>
+      <w:r>
+        <w:rPr>
+          <w:rFonts w:hint="default"/>
+          <w:lang w:val="en-US"/>
+        </w:rPr>
+        <w:t xml:space="preserve">. </w:t>
+      </w:r>
+      <w:r>
+        <w:rPr>
+          <w:rFonts w:hint="default"/>
+          <w:lang w:val="ru-RU"/>
+        </w:rPr>
+        <w:t>Приложение отправляет выбранный водителем радиус поиска и его геолокацию</w:t>
+      </w:r>
+      <w:r>
+        <w:rPr>
+          <w:rFonts w:hint="default"/>
+          <w:lang w:val="en-US"/>
+        </w:rPr>
+        <w:t>.</w:t>
+      </w:r>
+    </w:p>
+    <w:p>
+      <w:pPr>
+        <w:pStyle w:val="4"/>
+        <w:rPr>
+          <w:rFonts w:hint="default"/>
+          <w:lang w:val="en-US"/>
+        </w:rPr>
+      </w:pPr>
+      <w:r>
+        <w:rPr>
+          <w:rFonts w:hint="default"/>
+          <w:lang w:val="ru"/>
+        </w:rPr>
+        <w:t>C</w:t>
+      </w:r>
+      <w:r>
+        <w:rPr>
+          <w:rFonts w:hint="default"/>
+          <w:lang w:val="en-US"/>
+        </w:rPr>
+        <w:t xml:space="preserve">. </w:t>
+      </w:r>
+      <w:r>
+        <w:rPr>
+          <w:rFonts w:hint="default"/>
+          <w:lang w:val="ru-RU"/>
+        </w:rPr>
+        <w:t>Сервер системы выбирает заказы в выбранном радиусе и отправляет на устройство водителя</w:t>
+      </w:r>
+      <w:r>
+        <w:rPr>
+          <w:rFonts w:hint="default"/>
+          <w:lang w:val="en-US"/>
+        </w:rPr>
+        <w:t>.</w:t>
+      </w:r>
+    </w:p>
+    <w:p>
+      <w:pPr>
+        <w:pStyle w:val="4"/>
+        <w:rPr>
+          <w:rFonts w:hint="default"/>
+          <w:lang w:val="en-US"/>
+        </w:rPr>
+      </w:pPr>
+      <w:r>
+        <w:rPr>
+          <w:rFonts w:hint="default"/>
+          <w:lang w:val="ru"/>
+        </w:rPr>
+        <w:t>D</w:t>
+      </w:r>
+      <w:r>
+        <w:rPr>
+          <w:rFonts w:hint="default"/>
+          <w:lang w:val="en-US"/>
+        </w:rPr>
+        <w:t xml:space="preserve">. </w:t>
+      </w:r>
+      <w:r>
+        <w:rPr>
+          <w:rFonts w:hint="default"/>
+          <w:lang w:val="ru-RU"/>
+        </w:rPr>
+        <w:t>Приложение рассчитывает расстояние до пункта отправления в каждом заказе</w:t>
+      </w:r>
+      <w:r>
+        <w:rPr>
+          <w:rFonts w:hint="default"/>
+          <w:lang w:val="en-US"/>
+        </w:rPr>
+        <w:t>.</w:t>
+      </w:r>
+    </w:p>
+    <w:p>
+      <w:pPr>
+        <w:pStyle w:val="4"/>
+        <w:rPr>
+          <w:rFonts w:hint="default"/>
+          <w:lang w:val="en-US"/>
+        </w:rPr>
+      </w:pPr>
+      <w:r>
+        <w:rPr>
+          <w:rFonts w:hint="default"/>
+          <w:lang w:val="ru"/>
+        </w:rPr>
+        <w:t>E.</w:t>
+      </w:r>
+      <w:r>
+        <w:rPr>
+          <w:rFonts w:hint="default"/>
+          <w:lang w:val="en-US"/>
+        </w:rPr>
+        <w:t xml:space="preserve"> </w:t>
+      </w:r>
+      <w:r>
+        <w:rPr>
+          <w:rFonts w:hint="default"/>
+          <w:lang w:val="ru-RU"/>
+        </w:rPr>
+        <w:t>Приложение формирует интерфейс со списком заказов, с краткой информацией о каждом</w:t>
+      </w:r>
+      <w:r>
+        <w:rPr>
+          <w:rFonts w:hint="default"/>
+          <w:lang w:val="en-US"/>
+        </w:rPr>
+        <w:t>.</w:t>
+      </w:r>
+    </w:p>
+    <w:p>
+      <w:pPr>
+        <w:pStyle w:val="4"/>
+        <w:rPr>
+          <w:rFonts w:hint="default"/>
+          <w:lang w:val="ru-RU"/>
+        </w:rPr>
+      </w:pPr>
+      <w:r>
+        <w:rPr>
+          <w:rFonts w:hint="default"/>
+          <w:lang w:val="ru"/>
+        </w:rPr>
+        <w:t>F</w:t>
+      </w:r>
+      <w:r>
+        <w:rPr>
+          <w:rFonts w:hint="default"/>
+          <w:lang w:val="en-US"/>
+        </w:rPr>
+        <w:t xml:space="preserve">. </w:t>
+      </w:r>
+      <w:r>
+        <w:rPr>
+          <w:rFonts w:hint="default"/>
+          <w:lang w:val="ru-RU"/>
+        </w:rPr>
+        <w:t>Водитель выбирает заказ в приложении в списке доступных заказов</w:t>
+      </w:r>
+    </w:p>
+    <w:p>
+      <w:pPr>
+        <w:pStyle w:val="4"/>
+        <w:rPr>
+          <w:rFonts w:hint="default"/>
+          <w:lang w:val="en-US"/>
+        </w:rPr>
+      </w:pPr>
+      <w:r>
+        <w:rPr>
+          <w:rFonts w:hint="default"/>
+          <w:lang w:val="ru"/>
+        </w:rPr>
+        <w:t>G</w:t>
+      </w:r>
+      <w:r>
+        <w:rPr>
+          <w:rFonts w:hint="default"/>
+          <w:lang w:val="en-US"/>
+        </w:rPr>
+        <w:t xml:space="preserve">. </w:t>
+      </w:r>
+      <w:r>
+        <w:rPr>
+          <w:rFonts w:hint="default"/>
+          <w:lang w:val="ru-RU"/>
+        </w:rPr>
+        <w:t xml:space="preserve">Приложение </w:t>
+      </w:r>
+      <w:r>
+        <w:rPr>
+          <w:rFonts w:hint="default"/>
+          <w:lang w:val="en-US"/>
+        </w:rPr>
+        <w:t>запрашивает</w:t>
+      </w:r>
+      <w:r>
+        <w:rPr>
+          <w:rFonts w:hint="default"/>
+          <w:lang w:val="ru-RU"/>
+        </w:rPr>
+        <w:t xml:space="preserve"> у сервера</w:t>
+      </w:r>
+      <w:r>
+        <w:rPr>
+          <w:rFonts w:hint="default"/>
+          <w:lang w:val="en-US"/>
+        </w:rPr>
+        <w:t xml:space="preserve"> </w:t>
       </w:r>
       <w:r>
         <w:rPr>
@@ -692,9 +941,16 @@
       <w:r>
         <w:rPr>
           <w:rFonts w:hint="default"/>
-          <w:lang w:val="en-US"/>
-        </w:rPr>
-        <w:t xml:space="preserve">C. В сформированном интерфейсе </w:t>
+          <w:lang w:val="ru"/>
+        </w:rPr>
+        <w:t>H</w:t>
+      </w:r>
+      <w:r>
+        <w:rPr>
+          <w:rFonts w:hint="default"/>
+          <w:lang w:val="en-US"/>
+        </w:rPr>
+        <w:t xml:space="preserve">. В сформированном интерфейсе </w:t>
       </w:r>
       <w:r>
         <w:rPr>
@@ -736,9 +992,30 @@
       <w:r>
         <w:rPr>
           <w:rFonts w:hint="default"/>
-          <w:lang w:val="en-US"/>
-        </w:rPr>
-        <w:t>D. Система показывает интерфейс подтверждения.</w:t>
+          <w:lang w:val="ru"/>
+        </w:rPr>
+        <w:t>I</w:t>
+      </w:r>
+      <w:r>
+        <w:rPr>
+          <w:rFonts w:hint="default"/>
+          <w:lang w:val="en-US"/>
+        </w:rPr>
+        <w:t xml:space="preserve">. </w:t>
+      </w:r>
+      <w:r>
+        <w:rPr>
+          <w:rFonts w:hint="default"/>
+          <w:lang w:val="ru-RU"/>
+        </w:rPr>
+        <w:t xml:space="preserve">Приложение </w:t>
+      </w:r>
+      <w:r>
+        <w:rPr>
+          <w:rFonts w:hint="default"/>
+          <w:lang w:val="en-US"/>
+        </w:rPr>
+        <w:t>показывает интерфейс подтверждения.</w:t>
       </w:r>
     </w:p>
     <w:p>
@@ -752,9 +1029,16 @@
       <w:r>
         <w:rPr>
           <w:rFonts w:hint="default"/>
-          <w:lang w:val="en-US"/>
-        </w:rPr>
-        <w:t xml:space="preserve">E. </w:t>
+          <w:lang w:val="ru"/>
+        </w:rPr>
+        <w:t>J</w:t>
+      </w:r>
+      <w:r>
+        <w:rPr>
+          <w:rFonts w:hint="default"/>
+          <w:lang w:val="en-US"/>
+        </w:rPr>
+        <w:t xml:space="preserve">. </w:t>
       </w:r>
       <w:r>
         <w:rPr>
@@ -812,14 +1096,14 @@
           <w:rFonts w:hint="default"/>
           <w:lang w:val="ru"/>
         </w:rPr>
-        <w:t xml:space="preserve">F. </w:t>
-      </w:r>
-      <w:r>
-        <w:rPr>
-          <w:rFonts w:hint="default"/>
-          <w:lang w:val="ru-RU"/>
-        </w:rPr>
-        <w:t>Система записывает данные о водителе в список откликнувшихся на заказ</w:t>
+        <w:t xml:space="preserve">K. </w:t>
+      </w:r>
+      <w:r>
+        <w:rPr>
+          <w:rFonts w:hint="default"/>
+          <w:lang w:val="ru-RU"/>
+        </w:rPr>
+        <w:t>Сервер записывает данные о водителе в список откликнувшихся на заказ</w:t>
       </w:r>
     </w:p>
     <w:p>
@@ -900,16 +1184,25 @@
           <w:rFonts w:hint="default"/>
           <w:lang w:val="ru"/>
         </w:rPr>
-        <w:t>D</w:t>
-      </w:r>
-      <w:r>
-        <w:rPr>
-          <w:rFonts w:hint="default"/>
-          <w:lang w:val="ru-RU"/>
-        </w:rPr>
-        <w:t>1-1. Водитель не подтвержает согласие на выполнение заказа.</w:t>
-      </w:r>
-    </w:p>
+        <w:t>H</w:t>
+      </w:r>
+      <w:r>
+        <w:rPr>
+          <w:rFonts w:hint="default"/>
+          <w:lang w:val="ru-RU"/>
+        </w:rPr>
+        <w:t xml:space="preserve">1-1. </w:t>
+      </w:r>
+      <w:bookmarkStart w:id="0" w:name="_GoBack"/>
+      <w:r>
+        <w:rPr>
+          <w:rFonts w:hint="default"/>
+          <w:lang w:val="ru-RU"/>
+        </w:rPr>
+        <w:t>Водитель не подтвержает согласие на выполнение заказа.</w:t>
+      </w:r>
+    </w:p>
+    <w:bookmarkEnd w:id="0"/>
     <w:p>
       <w:pPr>
         <w:pStyle w:val="4"/>
@@ -923,7 +1216,7 @@
           <w:rFonts w:hint="default"/>
           <w:lang w:val="ru"/>
         </w:rPr>
-        <w:t>D</w:t>
+        <w:t>H</w:t>
       </w:r>
       <w:r>
         <w:rPr>
@@ -977,8 +1270,6 @@
         </w:rPr>
         <w:t>2</w:t>
       </w:r>
-      <w:bookmarkStart w:id="0" w:name="_GoBack"/>
-      <w:bookmarkEnd w:id="0"/>
     </w:p>
     <w:p>
       <w:pPr>
@@ -993,7 +1284,7 @@
           <w:rFonts w:hint="default"/>
           <w:lang w:val="ru"/>
         </w:rPr>
-        <w:t>E</w:t>
+        <w:t>B</w:t>
       </w:r>
       <w:r>
         <w:rPr>
@@ -1016,7 +1307,7 @@
           <w:rFonts w:hint="default"/>
           <w:lang w:val="ru"/>
         </w:rPr>
-        <w:t>E</w:t>
+        <w:t>B</w:t>
       </w:r>
       <w:r>
         <w:rPr>
@@ -1084,7 +1375,7 @@
           <w:rFonts w:hint="default"/>
           <w:lang w:val="ru"/>
         </w:rPr>
-        <w:t>F</w:t>
+        <w:t>K</w:t>
       </w:r>
       <w:r>
         <w:rPr>
@@ -1107,7 +1398,7 @@
           <w:rFonts w:hint="default"/>
           <w:lang w:val="ru"/>
         </w:rPr>
-        <w:t>F</w:t>
+        <w:t>K</w:t>
       </w:r>
       <w:r>
         <w:rPr>
@@ -1144,7 +1435,7 @@
           <w:rFonts w:hint="default"/>
           <w:lang w:val="ru"/>
         </w:rPr>
-        <w:t xml:space="preserve">F1-3. </w:t>
+        <w:t xml:space="preserve">K1-3. </w:t>
       </w:r>
       <w:r>
         <w:rPr>
@@ -1265,7 +1556,7 @@
                 <w:rFonts w:hint="default"/>
                 <w:lang w:val="ru-RU"/>
               </w:rPr>
-              <w:t xml:space="preserve"> обладает ролью водитель в системе; в приложении открыт пункт с просмотром доступных заказов</w:t>
+              <w:t xml:space="preserve"> обладает ролью водителя; приложение установлено на телефон водителя</w:t>
             </w:r>
           </w:p>
         </w:tc>
@@ -2022,7 +2313,18 @@
           <w:p>
             <w:pPr>
               <w:pStyle w:val="16"/>
-            </w:pPr>
+              <w:rPr>
+                <w:rFonts w:hint="default"/>
+                <w:lang w:val="ru"/>
+              </w:rPr>
+            </w:pPr>
+            <w:r>
+              <w:rPr>
+                <w:rFonts w:hint="default"/>
+                <w:lang w:val="ru"/>
+              </w:rPr>
+              <w:t>1.1</w:t>
+            </w:r>
           </w:p>
         </w:tc>
         <w:tc>
@@ -2038,7 +2340,18 @@
           <w:p>
             <w:pPr>
               <w:pStyle w:val="16"/>
-            </w:pPr>
+              <w:rPr>
+                <w:rFonts w:hint="default"/>
+                <w:lang w:val="ru"/>
+              </w:rPr>
+            </w:pPr>
+            <w:r>
+              <w:rPr>
+                <w:rFonts w:hint="default"/>
+                <w:lang w:val="ru"/>
+              </w:rPr>
+              <w:t>19.05.21</w:t>
+            </w:r>
           </w:p>
         </w:tc>
         <w:tc>
@@ -2054,7 +2367,24 @@
           <w:p>
             <w:pPr>
               <w:pStyle w:val="16"/>
-            </w:pPr>
+              <w:rPr>
+                <w:rFonts w:hint="default"/>
+                <w:lang w:val="ru-RU"/>
+              </w:rPr>
+            </w:pPr>
+            <w:r>
+              <w:rPr>
+                <w:lang w:val="ru-RU"/>
+              </w:rPr>
+              <w:t>Объединение</w:t>
+            </w:r>
+            <w:r>
+              <w:rPr>
+                <w:rFonts w:hint="default"/>
+                <w:lang w:val="ru-RU"/>
+              </w:rPr>
+              <w:t xml:space="preserve"> прецедентов</w:t>
+            </w:r>
           </w:p>
         </w:tc>
         <w:tc>
@@ -2073,6 +2403,19 @@
             <w:pPr>
               <w:pStyle w:val="16"/>
             </w:pPr>
+            <w:r>
+              <w:rPr>
+                <w:lang w:val="ru-RU"/>
+              </w:rPr>
+              <w:t>Зиятдинов</w:t>
+            </w:r>
+            <w:r>
+              <w:rPr>
+                <w:rFonts w:hint="default"/>
+                <w:lang w:val="ru-RU"/>
+              </w:rPr>
+              <w:t xml:space="preserve"> Т. А.</w:t>
+            </w:r>
           </w:p>
         </w:tc>
       </w:tr>
@@ -2200,6 +2543,18 @@
 <file path=word/numbering.xml><?xml version="1.0" encoding="utf-8"?>
 <w:numbering xmlns:wpc="http://schemas.microsoft.com/office/word/2010/wordprocessingCanvas" xmlns:mc="http://schemas.openxmlformats.org/markup-compatibility/2006" xmlns:o="urn:schemas-microsoft-com:office:office" xmlns:r="http://schemas.openxmlformats.org/officeDocument/2006/relationships" xmlns:m="http://schemas.openxmlformats.org/officeDocument/2006/math" xmlns:v="urn:schemas-microsoft-com:vml" xmlns:wp14="http://schemas.microsoft.com/office/word/2010/wordprocessingDrawing" xmlns:wp="http://schemas.openxmlformats.org/drawingml/2006/wordprocessingDrawing" xmlns:w10="urn:schemas-microsoft-com:office:word" xmlns:w="http://schemas.openxmlformats.org/wordprocessingml/2006/main" xmlns:w14="http://schemas.microsoft.com/office/word/2010/wordml" xmlns:wpg="http://schemas.microsoft.com/office/word/2010/wordprocessingGroup" xmlns:wpi="http://schemas.microsoft.com/office/word/2010/wordprocessingInk" xmlns:wne="http://schemas.microsoft.com/office/word/2006/wordml" xmlns:wps="http://schemas.microsoft.com/office/word/2010/wordprocessingShape" xmlns:wpsCustomData="http://www.wps.cn/officeDocument/2013/wpsCustomData" mc:Ignorable="w14 wp14">
   <w:abstractNum w:abstractNumId="0">
+    <w:nsid w:val="F7E67A98"/>
+    <w:multiLevelType w:val="singleLevel"/>
+    <w:tmpl w:val="F7E67A98"/>
+    <w:lvl w:ilvl="0" w:tentative="0">
+      <w:start w:val="1"/>
+      <w:numFmt w:val="upperLetter"/>
+      <w:suff w:val="space"/>
+      <w:lvlText w:val="%1."/>
+      <w:lvlJc w:val="left"/>
+    </w:lvl>
+  </w:abstractNum>
+  <w:abstractNum w:abstractNumId="1">
     <w:nsid w:val="7F7603B2"/>
     <w:multiLevelType w:val="multilevel"/>
     <w:tmpl w:val="7F7603B2"/>
@@ -2295,6 +2650,9 @@
     </w:lvl>
   </w:abstractNum>
   <w:num w:numId="1">
+    <w:abstractNumId w:val="1"/>
+  </w:num>
+  <w:num w:numId="2">
     <w:abstractNumId w:val="0"/>
   </w:num>
 </w:numbering>

--- a/Этап2/UseCase2.docx
+++ b/Этап2/UseCase2.docx
@@ -319,6 +319,12 @@
             <w:insideH w:val="single" w:color="000000" w:sz="2" w:space="0"/>
             <w:insideV w:val="none" w:color="auto" w:sz="0" w:space="0"/>
           </w:tblBorders>
+          <w:tblCellMar>
+            <w:top w:w="55" w:type="dxa"/>
+            <w:left w:w="55" w:type="dxa"/>
+            <w:bottom w:w="55" w:type="dxa"/>
+            <w:right w:w="55" w:type="dxa"/>
+          </w:tblCellMar>
         </w:tblPrEx>
         <w:tc>
           <w:tcPr>
@@ -1191,18 +1197,9 @@
           <w:rFonts w:hint="default"/>
           <w:lang w:val="ru-RU"/>
         </w:rPr>
-        <w:t xml:space="preserve">1-1. </w:t>
-      </w:r>
-      <w:bookmarkStart w:id="0" w:name="_GoBack"/>
-      <w:r>
-        <w:rPr>
-          <w:rFonts w:hint="default"/>
-          <w:lang w:val="ru-RU"/>
-        </w:rPr>
-        <w:t>Водитель не подтвержает согласие на выполнение заказа.</w:t>
-      </w:r>
-    </w:p>
-    <w:bookmarkEnd w:id="0"/>
+        <w:t>1-1. Водитель не подтвержает согласие на выполнение заказа.</w:t>
+      </w:r>
+    </w:p>
     <w:p>
       <w:pPr>
         <w:pStyle w:val="4"/>
@@ -2374,17 +2371,13 @@
             </w:pPr>
             <w:r>
               <w:rPr>
-                <w:lang w:val="ru-RU"/>
-              </w:rPr>
-              <w:t>Объединение</w:t>
-            </w:r>
-            <w:r>
-              <w:rPr>
-                <w:rFonts w:hint="default"/>
-                <w:lang w:val="ru-RU"/>
-              </w:rPr>
-              <w:t xml:space="preserve"> прецедентов</w:t>
-            </w:r>
+                <w:rFonts w:hint="default"/>
+                <w:lang w:val="ru-RU"/>
+              </w:rPr>
+              <w:t>Добавлена часть про просмотр списка</w:t>
+            </w:r>
+            <w:bookmarkStart w:id="0" w:name="_GoBack"/>
+            <w:bookmarkEnd w:id="0"/>
           </w:p>
         </w:tc>
         <w:tc>

--- a/Этап2/UseCase2.docx
+++ b/Этап2/UseCase2.docx
@@ -319,12 +319,6 @@
             <w:insideH w:val="single" w:color="000000" w:sz="2" w:space="0"/>
             <w:insideV w:val="none" w:color="auto" w:sz="0" w:space="0"/>
           </w:tblBorders>
-          <w:tblCellMar>
-            <w:top w:w="55" w:type="dxa"/>
-            <w:left w:w="55" w:type="dxa"/>
-            <w:bottom w:w="55" w:type="dxa"/>
-            <w:right w:w="55" w:type="dxa"/>
-          </w:tblCellMar>
         </w:tblPrEx>
         <w:tc>
           <w:tcPr>
@@ -1544,17 +1538,58 @@
             </w:pPr>
             <w:r>
               <w:rPr>
-                <w:lang w:val="ru-RU"/>
-              </w:rPr>
-              <w:t>Пользователь</w:t>
-            </w:r>
-            <w:r>
-              <w:rPr>
-                <w:rFonts w:hint="default"/>
-                <w:lang w:val="ru-RU"/>
-              </w:rPr>
-              <w:t xml:space="preserve"> обладает ролью водителя; приложение установлено на телефон водителя</w:t>
-            </w:r>
+                <w:rFonts w:hint="default"/>
+                <w:color w:val="auto"/>
+                <w:lang w:val="ru-RU"/>
+              </w:rPr>
+              <w:t>Приложение установлено на телефон пользователя</w:t>
+            </w:r>
+            <w:r>
+              <w:rPr>
+                <w:rFonts w:hint="default"/>
+                <w:color w:val="auto"/>
+                <w:lang w:val="ru"/>
+              </w:rPr>
+              <w:t xml:space="preserve">; </w:t>
+            </w:r>
+            <w:r>
+              <w:rPr>
+                <w:rFonts w:hint="default"/>
+                <w:lang w:val="ru-RU"/>
+              </w:rPr>
+              <w:t>пользовательавторизован в приложении</w:t>
+            </w:r>
+            <w:r>
+              <w:rPr>
+                <w:rFonts w:hint="default"/>
+                <w:lang w:val="ru"/>
+              </w:rPr>
+              <w:t xml:space="preserve">; </w:t>
+            </w:r>
+            <w:r>
+              <w:rPr>
+                <w:rFonts w:hint="default"/>
+                <w:lang w:val="ru-RU"/>
+              </w:rPr>
+              <w:t>п</w:t>
+            </w:r>
+            <w:r>
+              <w:rPr>
+                <w:color w:val="auto"/>
+                <w:lang w:val="ru-RU"/>
+              </w:rPr>
+              <w:t>ользователь</w:t>
+            </w:r>
+            <w:r>
+              <w:rPr>
+                <w:rFonts w:hint="default"/>
+                <w:color w:val="auto"/>
+                <w:lang w:val="ru-RU"/>
+              </w:rPr>
+              <w:t xml:space="preserve"> обладает ролью водителя;</w:t>
+            </w:r>
+            <w:bookmarkStart w:id="0" w:name="_GoBack"/>
+            <w:bookmarkEnd w:id="0"/>
           </w:p>
         </w:tc>
       </w:tr>
@@ -1716,6 +1751,12 @@
             <w:insideH w:val="single" w:color="000000" w:sz="2" w:space="0"/>
             <w:insideV w:val="none" w:color="auto" w:sz="0" w:space="0"/>
           </w:tblBorders>
+          <w:tblCellMar>
+            <w:top w:w="55" w:type="dxa"/>
+            <w:left w:w="55" w:type="dxa"/>
+            <w:bottom w:w="55" w:type="dxa"/>
+            <w:right w:w="55" w:type="dxa"/>
+          </w:tblCellMar>
         </w:tblPrEx>
         <w:tc>
           <w:tcPr>
@@ -2374,10 +2415,8 @@
                 <w:rFonts w:hint="default"/>
                 <w:lang w:val="ru-RU"/>
               </w:rPr>
-              <w:t>Добавлена часть про просмотр списка</w:t>
-            </w:r>
-            <w:bookmarkStart w:id="0" w:name="_GoBack"/>
-            <w:bookmarkEnd w:id="0"/>
+              <w:t>Добавлена часть про просмотр списка из первого прецедента</w:t>
+            </w:r>
           </w:p>
         </w:tc>
         <w:tc>
